--- a/109. 穫、獲→获.docx
+++ b/109. 穫、獲→获.docx
@@ -277,7 +277,7 @@
           <w:szCs w:val="34"/>
           <w:lang w:val="en-US" w:eastAsia="zh-TW"/>
         </w:rPr>
-        <w:t>）」則是指狩獵所得之獵物、獵取、獵得、取得、得到、俘虜、遭受、遭到、能夠、可以、古代對女婢之賤稱、姓氏，如「獲取」、「獲得」、「獲勝」、「查獲」、「虜獲」、「不勞而獲」、「獲罪」、「因言獲罪」、「不獲前來」（即「不能前來」）、「不獲面辭」（即「不能面辭」）、「獲准」、「獲批」等。「獲（</w:t>
+        <w:t>）」則是指狩獵所得之獵物、獵取、獵得、取得、得到、俘虜、遭受、遭到、能夠、可以、古代對女婢之賤稱、姓氏，如「獲取」、「獲得」、「獲勝」、「查獲」、「尋獲」、「虜獲」、「不勞而獲」、「獲罪」、「因言獲罪」、「不獲前來」（即「不能前來」）、「不獲面辭」（即「不能面辭」）、「獲准」、「獲批」等。「獲（</w:t>
       </w:r>
       <w:r>
         <w:rPr>
@@ -295,7 +295,7 @@
           <w:szCs w:val="34"/>
           <w:lang w:val="en-US" w:eastAsia="zh-TW"/>
         </w:rPr>
-        <w:t>）」則是專用於固定詞彙「獲鹿縣」，「獲鹿縣」為位於河北省石門市西北，介於正定縣與井陘之間。正太鐵路經此，境內產精美之石器細工，今大陸地區廢去該縣。現代語境中區分「穫」和「獲」，只要記住若是與收割農作物相關（及其延伸之意義）則一般用「穫」（如「穫刈」、</w:t>
+        <w:t>）」則是專用於固定詞彙「獲鹿縣」，「獲鹿縣」為位於河北省石門市西北，介於正定縣與井陘之間。正太鐵路經此，境內產精美之石器細工，今大陸地區廢去該縣。現代語境中區分「穫」和「獲」，只要記住若是與收割農作物相關</w:t>
       </w:r>
       <w:bookmarkStart w:id="0" w:name="_GoBack"/>
       <w:bookmarkEnd w:id="0"/>
@@ -306,7 +306,7 @@
           <w:szCs w:val="34"/>
           <w:lang w:val="en-US" w:eastAsia="zh-TW"/>
         </w:rPr>
-        <w:t>「收穫」），否則一律用「獲」。需要注意的是，只有「獲」可作姓氏。</w:t>
+        <w:t>（及其延伸之意義）則一般用「穫」（如「穫刈」、「收穫」），否則一律用「獲」。需要注意的是，只有「獲」可作姓氏。</w:t>
       </w:r>
     </w:p>
     <w:sectPr>

--- a/109. 穫、獲→获.docx
+++ b/109. 穫、獲→获.docx
@@ -178,7 +178,7 @@
           <w:szCs w:val="34"/>
           <w:lang w:eastAsia="zh-TW"/>
         </w:rPr>
-        <w:t>辨意：根據《教育部異體字字典》，「</w:t>
+        <w:t>辨意：「</w:t>
       </w:r>
       <w:r>
         <w:rPr>

--- a/109. 穫、獲→获.docx
+++ b/109. 穫、獲→获.docx
@@ -6,16 +6,17 @@
       <w:pPr>
         <w:rPr>
           <w:rFonts w:hint="eastAsia" w:ascii="TW-MOE-Std-Kai" w:hAnsi="TW-MOE-Std-Kai" w:eastAsia="TW-MOE-Std-Kai" w:cs="TW-MOE-Std-Kai"/>
-          <w:sz w:val="34"/>
-          <w:szCs w:val="34"/>
+          <w:sz w:val="36"/>
+          <w:szCs w:val="36"/>
           <w:lang w:eastAsia="zh-TW"/>
         </w:rPr>
       </w:pPr>
-      <w:r>
-        <w:rPr>
-          <w:rFonts w:hint="eastAsia" w:ascii="TW-MOE-Std-Kai" w:hAnsi="TW-MOE-Std-Kai" w:eastAsia="TW-MOE-Std-Kai" w:cs="TW-MOE-Std-Kai"/>
-          <w:sz w:val="34"/>
-          <w:szCs w:val="34"/>
+      <w:bookmarkStart w:id="0" w:name="_GoBack"/>
+      <w:r>
+        <w:rPr>
+          <w:rFonts w:hint="eastAsia" w:ascii="TW-MOE-Std-Kai" w:hAnsi="TW-MOE-Std-Kai" w:eastAsia="TW-MOE-Std-Kai" w:cs="TW-MOE-Std-Kai"/>
+          <w:sz w:val="36"/>
+          <w:szCs w:val="36"/>
           <w:lang w:eastAsia="zh-TW"/>
         </w:rPr>
         <w:t>《大陸居民臺灣正體字講義》一簡多繁辨析之「</w:t>
@@ -23,8 +24,8 @@
       <w:r>
         <w:rPr>
           <w:rFonts w:hint="eastAsia" w:ascii="TW-MOE-Std-Kai" w:hAnsi="TW-MOE-Std-Kai" w:eastAsia="TW-MOE-Std-Kai" w:cs="TW-MOE-Std-Kai"/>
-          <w:sz w:val="34"/>
-          <w:szCs w:val="34"/>
+          <w:sz w:val="36"/>
+          <w:szCs w:val="36"/>
           <w:lang w:val="en-US" w:eastAsia="zh-TW"/>
         </w:rPr>
         <w:t>穫、獲</w:t>
@@ -32,8 +33,8 @@
       <w:r>
         <w:rPr>
           <w:rFonts w:hint="eastAsia" w:ascii="TW-MOE-Std-Kai" w:hAnsi="TW-MOE-Std-Kai" w:eastAsia="TW-MOE-Std-Kai" w:cs="TW-MOE-Std-Kai"/>
-          <w:sz w:val="34"/>
-          <w:szCs w:val="34"/>
+          <w:sz w:val="36"/>
+          <w:szCs w:val="36"/>
           <w:lang w:eastAsia="zh-TW"/>
         </w:rPr>
         <w:t>」→「</w:t>
@@ -41,8 +42,8 @@
       <w:r>
         <w:rPr>
           <w:rFonts w:hint="eastAsia" w:ascii="TW-MOE-Std-Kai" w:hAnsi="TW-MOE-Std-Kai" w:eastAsia="TW-MOE-Std-Kai" w:cs="TW-MOE-Std-Kai"/>
-          <w:sz w:val="34"/>
-          <w:szCs w:val="34"/>
+          <w:sz w:val="36"/>
+          <w:szCs w:val="36"/>
           <w:lang w:val="en-US" w:eastAsia="zh-TW"/>
         </w:rPr>
         <w:t>获</w:t>
@@ -50,8 +51,8 @@
       <w:r>
         <w:rPr>
           <w:rFonts w:hint="eastAsia" w:ascii="TW-MOE-Std-Kai" w:hAnsi="TW-MOE-Std-Kai" w:eastAsia="TW-MOE-Std-Kai" w:cs="TW-MOE-Std-Kai"/>
-          <w:sz w:val="34"/>
-          <w:szCs w:val="34"/>
+          <w:sz w:val="36"/>
+          <w:szCs w:val="36"/>
           <w:lang w:eastAsia="zh-TW"/>
         </w:rPr>
         <w:t>」</w:t>
@@ -66,16 +67,16 @@
         <w:jc w:val="left"/>
         <w:rPr>
           <w:rFonts w:hint="eastAsia" w:ascii="TW-MOE-Std-Kai" w:hAnsi="TW-MOE-Std-Kai" w:eastAsia="TW-MOE-Std-Kai" w:cs="TW-MOE-Std-Kai"/>
-          <w:sz w:val="34"/>
-          <w:szCs w:val="34"/>
+          <w:sz w:val="36"/>
+          <w:szCs w:val="36"/>
           <w:lang w:val="en-US" w:eastAsia="zh-TW"/>
         </w:rPr>
       </w:pPr>
       <w:r>
         <w:rPr>
           <w:rFonts w:hint="eastAsia" w:ascii="TW-MOE-Std-Kai" w:hAnsi="TW-MOE-Std-Kai" w:eastAsia="TW-MOE-Std-Kai" w:cs="TW-MOE-Std-Kai"/>
-          <w:sz w:val="34"/>
-          <w:szCs w:val="34"/>
+          <w:sz w:val="36"/>
+          <w:szCs w:val="36"/>
           <w:lang w:eastAsia="zh-TW"/>
         </w:rPr>
         <w:t>辨音：「</w:t>
@@ -83,8 +84,8 @@
       <w:r>
         <w:rPr>
           <w:rFonts w:hint="eastAsia" w:ascii="TW-MOE-Std-Kai" w:hAnsi="TW-MOE-Std-Kai" w:eastAsia="TW-MOE-Std-Kai" w:cs="TW-MOE-Std-Kai"/>
-          <w:sz w:val="34"/>
-          <w:szCs w:val="34"/>
+          <w:sz w:val="36"/>
+          <w:szCs w:val="36"/>
           <w:lang w:val="en-US" w:eastAsia="zh-TW"/>
         </w:rPr>
         <w:t>穫」音</w:t>
@@ -92,8 +93,8 @@
       <w:r>
         <w:rPr>
           <w:rFonts w:hint="eastAsia" w:ascii="GB Pinyinok-C" w:hAnsi="GB Pinyinok-C" w:eastAsia="GB Pinyinok-C" w:cs="GB Pinyinok-C"/>
-          <w:sz w:val="34"/>
-          <w:szCs w:val="34"/>
+          <w:sz w:val="36"/>
+          <w:szCs w:val="36"/>
           <w:lang w:val="en-US" w:eastAsia="zh-TW"/>
         </w:rPr>
         <w:t>huò</w:t>
@@ -101,8 +102,8 @@
       <w:r>
         <w:rPr>
           <w:rFonts w:hint="eastAsia" w:ascii="TW-MOE-Std-Kai" w:hAnsi="TW-MOE-Std-Kai" w:eastAsia="TW-MOE-Std-Kai" w:cs="TW-MOE-Std-Kai"/>
-          <w:sz w:val="34"/>
-          <w:szCs w:val="34"/>
+          <w:sz w:val="36"/>
+          <w:szCs w:val="36"/>
           <w:lang w:val="en-US" w:eastAsia="zh-TW"/>
         </w:rPr>
         <w:t>或</w:t>
@@ -110,8 +111,8 @@
       <w:r>
         <w:rPr>
           <w:rFonts w:hint="eastAsia" w:ascii="GB Pinyinok-C" w:hAnsi="GB Pinyinok-C" w:eastAsia="GB Pinyinok-C" w:cs="GB Pinyinok-C"/>
-          <w:sz w:val="34"/>
-          <w:szCs w:val="34"/>
+          <w:sz w:val="36"/>
+          <w:szCs w:val="36"/>
           <w:lang w:val="en-US" w:eastAsia="zh-TW"/>
         </w:rPr>
         <w:t>hù</w:t>
@@ -119,8 +120,8 @@
       <w:r>
         <w:rPr>
           <w:rFonts w:hint="eastAsia" w:ascii="TW-MOE-Std-Kai" w:hAnsi="TW-MOE-Std-Kai" w:eastAsia="TW-MOE-Std-Kai" w:cs="TW-MOE-Std-Kai"/>
-          <w:sz w:val="34"/>
-          <w:szCs w:val="34"/>
+          <w:sz w:val="36"/>
+          <w:szCs w:val="36"/>
           <w:lang w:val="en-US" w:eastAsia="zh-TW"/>
         </w:rPr>
         <w:t>，「獲」音</w:t>
@@ -128,8 +129,8 @@
       <w:r>
         <w:rPr>
           <w:rFonts w:hint="eastAsia" w:ascii="GB Pinyinok-C" w:hAnsi="GB Pinyinok-C" w:eastAsia="GB Pinyinok-C" w:cs="GB Pinyinok-C"/>
-          <w:sz w:val="34"/>
-          <w:szCs w:val="34"/>
+          <w:sz w:val="36"/>
+          <w:szCs w:val="36"/>
           <w:lang w:val="en-US" w:eastAsia="zh-TW"/>
         </w:rPr>
         <w:t>huò</w:t>
@@ -137,8 +138,8 @@
       <w:r>
         <w:rPr>
           <w:rFonts w:hint="eastAsia" w:ascii="TW-MOE-Std-Kai" w:hAnsi="TW-MOE-Std-Kai" w:eastAsia="TW-MOE-Std-Kai" w:cs="TW-MOE-Std-Kai"/>
-          <w:sz w:val="34"/>
-          <w:szCs w:val="34"/>
+          <w:sz w:val="36"/>
+          <w:szCs w:val="36"/>
           <w:lang w:val="en-US" w:eastAsia="zh-TW"/>
         </w:rPr>
         <w:t>或</w:t>
@@ -146,8 +147,8 @@
       <w:r>
         <w:rPr>
           <w:rFonts w:hint="eastAsia" w:ascii="GB Pinyinok-C" w:hAnsi="GB Pinyinok-C" w:eastAsia="GB Pinyinok-C" w:cs="GB Pinyinok-C"/>
-          <w:sz w:val="34"/>
-          <w:szCs w:val="34"/>
+          <w:sz w:val="36"/>
+          <w:szCs w:val="36"/>
           <w:lang w:val="en-US" w:eastAsia="zh-TW"/>
         </w:rPr>
         <w:t>huái</w:t>
@@ -155,8 +156,8 @@
       <w:r>
         <w:rPr>
           <w:rFonts w:hint="eastAsia" w:ascii="TW-MOE-Std-Kai" w:hAnsi="TW-MOE-Std-Kai" w:eastAsia="TW-MOE-Std-Kai" w:cs="TW-MOE-Std-Kai"/>
-          <w:sz w:val="34"/>
-          <w:szCs w:val="34"/>
+          <w:sz w:val="36"/>
+          <w:szCs w:val="36"/>
           <w:lang w:val="en-US" w:eastAsia="zh-TW"/>
         </w:rPr>
         <w:t>。</w:t>
@@ -166,16 +167,16 @@
       <w:pPr>
         <w:rPr>
           <w:rFonts w:hint="eastAsia" w:ascii="TW-MOE-Std-Kai" w:hAnsi="TW-MOE-Std-Kai" w:eastAsia="TW-MOE-Std-Kai" w:cs="TW-MOE-Std-Kai"/>
-          <w:sz w:val="34"/>
-          <w:szCs w:val="34"/>
+          <w:sz w:val="36"/>
+          <w:szCs w:val="36"/>
           <w:lang w:val="en-US" w:eastAsia="zh-TW"/>
         </w:rPr>
       </w:pPr>
       <w:r>
         <w:rPr>
           <w:rFonts w:hint="eastAsia" w:ascii="TW-MOE-Std-Kai" w:hAnsi="TW-MOE-Std-Kai" w:eastAsia="TW-MOE-Std-Kai" w:cs="TW-MOE-Std-Kai"/>
-          <w:sz w:val="34"/>
-          <w:szCs w:val="34"/>
+          <w:sz w:val="36"/>
+          <w:szCs w:val="36"/>
           <w:lang w:eastAsia="zh-TW"/>
         </w:rPr>
         <w:t>辨意：「</w:t>
@@ -183,8 +184,8 @@
       <w:r>
         <w:rPr>
           <w:rFonts w:hint="eastAsia" w:ascii="TW-MOE-Std-Kai" w:hAnsi="TW-MOE-Std-Kai" w:eastAsia="TW-MOE-Std-Kai" w:cs="TW-MOE-Std-Kai"/>
-          <w:sz w:val="34"/>
-          <w:szCs w:val="34"/>
+          <w:sz w:val="36"/>
+          <w:szCs w:val="36"/>
           <w:lang w:val="en-US" w:eastAsia="zh-TW"/>
         </w:rPr>
         <w:t>穫（</w:t>
@@ -192,8 +193,8 @@
       <w:r>
         <w:rPr>
           <w:rFonts w:hint="eastAsia" w:ascii="GB Pinyinok-C" w:hAnsi="GB Pinyinok-C" w:eastAsia="GB Pinyinok-C" w:cs="GB Pinyinok-C"/>
-          <w:sz w:val="34"/>
-          <w:szCs w:val="34"/>
+          <w:sz w:val="36"/>
+          <w:szCs w:val="36"/>
           <w:lang w:val="en-US" w:eastAsia="zh-TW"/>
         </w:rPr>
         <w:t>huò</w:t>
@@ -201,8 +202,8 @@
       <w:r>
         <w:rPr>
           <w:rFonts w:hint="eastAsia" w:ascii="TW-MOE-Std-Kai" w:hAnsi="TW-MOE-Std-Kai" w:eastAsia="TW-MOE-Std-Kai" w:cs="TW-MOE-Std-Kai"/>
-          <w:sz w:val="34"/>
-          <w:szCs w:val="34"/>
+          <w:sz w:val="36"/>
+          <w:szCs w:val="36"/>
           <w:lang w:val="en-US" w:eastAsia="zh-TW"/>
         </w:rPr>
         <w:t>）</w:t>
@@ -210,8 +211,8 @@
       <w:r>
         <w:rPr>
           <w:rFonts w:hint="eastAsia" w:ascii="TW-MOE-Std-Kai" w:hAnsi="TW-MOE-Std-Kai" w:eastAsia="TW-MOE-Std-Kai" w:cs="TW-MOE-Std-Kai"/>
-          <w:sz w:val="34"/>
-          <w:szCs w:val="34"/>
+          <w:sz w:val="36"/>
+          <w:szCs w:val="36"/>
           <w:lang w:eastAsia="zh-TW"/>
         </w:rPr>
         <w:t>」</w:t>
@@ -219,8 +220,8 @@
       <w:r>
         <w:rPr>
           <w:rFonts w:hint="eastAsia" w:ascii="TW-MOE-Std-Kai" w:hAnsi="TW-MOE-Std-Kai" w:eastAsia="TW-MOE-Std-Kai" w:cs="TW-MOE-Std-Kai"/>
-          <w:sz w:val="34"/>
-          <w:szCs w:val="34"/>
+          <w:sz w:val="36"/>
+          <w:szCs w:val="36"/>
           <w:lang w:val="en-US" w:eastAsia="zh-TW"/>
         </w:rPr>
         <w:t>是指收割農作物或泛指泛指砍伐、割刈或農作收成，如「穫刈（</w:t>
@@ -228,8 +229,8 @@
       <w:r>
         <w:rPr>
           <w:rFonts w:hint="eastAsia" w:ascii="GB Pinyinok-C" w:hAnsi="GB Pinyinok-C" w:eastAsia="GB Pinyinok-C" w:cs="GB Pinyinok-C"/>
-          <w:sz w:val="34"/>
-          <w:szCs w:val="34"/>
+          <w:sz w:val="36"/>
+          <w:szCs w:val="36"/>
           <w:lang w:val="en-US" w:eastAsia="zh-TW"/>
         </w:rPr>
         <w:t>huòyì</w:t>
@@ -237,8 +238,8 @@
       <w:r>
         <w:rPr>
           <w:rFonts w:hint="eastAsia" w:ascii="TW-MOE-Std-Kai" w:hAnsi="TW-MOE-Std-Kai" w:eastAsia="TW-MOE-Std-Kai" w:cs="TW-MOE-Std-Kai"/>
-          <w:sz w:val="34"/>
-          <w:szCs w:val="34"/>
+          <w:sz w:val="36"/>
+          <w:szCs w:val="36"/>
           <w:lang w:val="en-US" w:eastAsia="zh-TW"/>
         </w:rPr>
         <w:t>）」（指砍伐）、「收穫」（指割取成熟的農作物或泛指得到的成果或利益）等。「穫（</w:t>
@@ -246,8 +247,8 @@
       <w:r>
         <w:rPr>
           <w:rFonts w:hint="eastAsia" w:ascii="GB Pinyinok-C" w:hAnsi="GB Pinyinok-C" w:eastAsia="GB Pinyinok-C" w:cs="GB Pinyinok-C"/>
-          <w:sz w:val="34"/>
-          <w:szCs w:val="34"/>
+          <w:sz w:val="36"/>
+          <w:szCs w:val="36"/>
           <w:lang w:val="en-US" w:eastAsia="zh-TW"/>
         </w:rPr>
         <w:t>hù</w:t>
@@ -255,8 +256,8 @@
       <w:r>
         <w:rPr>
           <w:rFonts w:hint="eastAsia" w:ascii="TW-MOE-Std-Kai" w:hAnsi="TW-MOE-Std-Kai" w:eastAsia="TW-MOE-Std-Kai" w:cs="TW-MOE-Std-Kai"/>
-          <w:sz w:val="34"/>
-          <w:szCs w:val="34"/>
+          <w:sz w:val="36"/>
+          <w:szCs w:val="36"/>
           <w:lang w:val="en-US" w:eastAsia="zh-TW"/>
         </w:rPr>
         <w:t>）」則是專用於固定詞彙「焦穫」中，「焦穫」為古代周之地名，在今陝西省涇陽縣西北。而「獲（</w:t>
@@ -264,8 +265,8 @@
       <w:r>
         <w:rPr>
           <w:rFonts w:hint="eastAsia" w:ascii="GB Pinyinok-C" w:hAnsi="GB Pinyinok-C" w:eastAsia="GB Pinyinok-C" w:cs="GB Pinyinok-C"/>
-          <w:sz w:val="34"/>
-          <w:szCs w:val="34"/>
+          <w:sz w:val="36"/>
+          <w:szCs w:val="36"/>
           <w:lang w:val="en-US" w:eastAsia="zh-TW"/>
         </w:rPr>
         <w:t>huò</w:t>
@@ -273,8 +274,8 @@
       <w:r>
         <w:rPr>
           <w:rFonts w:hint="eastAsia" w:ascii="TW-MOE-Std-Kai" w:hAnsi="TW-MOE-Std-Kai" w:eastAsia="TW-MOE-Std-Kai" w:cs="TW-MOE-Std-Kai"/>
-          <w:sz w:val="34"/>
-          <w:szCs w:val="34"/>
+          <w:sz w:val="36"/>
+          <w:szCs w:val="36"/>
           <w:lang w:val="en-US" w:eastAsia="zh-TW"/>
         </w:rPr>
         <w:t>）」則是指狩獵所得之獵物、獵取、獵得、取得、得到、俘虜、遭受、遭到、能夠、可以、古代對女婢之賤稱、姓氏，如「獲取」、「獲得」、「獲勝」、「查獲」、「尋獲」、「虜獲」、「不勞而獲」、「獲罪」、「因言獲罪」、「不獲前來」（即「不能前來」）、「不獲面辭」（即「不能面辭」）、「獲准」、「獲批」等。「獲（</w:t>
@@ -282,8 +283,8 @@
       <w:r>
         <w:rPr>
           <w:rFonts w:hint="eastAsia" w:ascii="GB Pinyinok-C" w:hAnsi="GB Pinyinok-C" w:eastAsia="GB Pinyinok-C" w:cs="GB Pinyinok-C"/>
-          <w:sz w:val="34"/>
-          <w:szCs w:val="34"/>
+          <w:sz w:val="36"/>
+          <w:szCs w:val="36"/>
           <w:lang w:val="en-US" w:eastAsia="zh-TW"/>
         </w:rPr>
         <w:t>huái</w:t>
@@ -291,24 +292,14 @@
       <w:r>
         <w:rPr>
           <w:rFonts w:hint="eastAsia" w:ascii="TW-MOE-Std-Kai" w:hAnsi="TW-MOE-Std-Kai" w:eastAsia="TW-MOE-Std-Kai" w:cs="TW-MOE-Std-Kai"/>
-          <w:sz w:val="34"/>
-          <w:szCs w:val="34"/>
-          <w:lang w:val="en-US" w:eastAsia="zh-TW"/>
-        </w:rPr>
-        <w:t>）」則是專用於固定詞彙「獲鹿縣」，「獲鹿縣」為位於河北省石門市西北，介於正定縣與井陘之間。正太鐵路經此，境內產精美之石器細工，今大陸地區廢去該縣。現代語境中區分「穫」和「獲」，只要記住若是與收割農作物相關</w:t>
-      </w:r>
-      <w:bookmarkStart w:id="0" w:name="_GoBack"/>
-      <w:bookmarkEnd w:id="0"/>
-      <w:r>
-        <w:rPr>
-          <w:rFonts w:hint="eastAsia" w:ascii="TW-MOE-Std-Kai" w:hAnsi="TW-MOE-Std-Kai" w:eastAsia="TW-MOE-Std-Kai" w:cs="TW-MOE-Std-Kai"/>
-          <w:sz w:val="34"/>
-          <w:szCs w:val="34"/>
-          <w:lang w:val="en-US" w:eastAsia="zh-TW"/>
-        </w:rPr>
-        <w:t>（及其延伸之意義）則一般用「穫」（如「穫刈」、「收穫」），否則一律用「獲」。需要注意的是，只有「獲」可作姓氏。</w:t>
+          <w:sz w:val="36"/>
+          <w:szCs w:val="36"/>
+          <w:lang w:val="en-US" w:eastAsia="zh-TW"/>
+        </w:rPr>
+        <w:t>）」則是專用於固定詞彙「獲鹿縣」，「獲鹿縣」為位於河北省石門市西北，介於正定縣與井陘之間。正太鐵路經此，境內產精美之石器細工，今大陸地區廢去該縣。現代語境中區分「穫」和「獲」，只要記住若是與收割農作物相關（及其延伸之意義）則一般用「穫」（如「穫刈」、「收穫」），否則一律用「獲」。需要注意的是，只有「獲」可作姓氏。</w:t>
       </w:r>
     </w:p>
+    <w:bookmarkEnd w:id="0"/>
     <w:sectPr>
       <w:pgSz w:w="11906" w:h="16838"/>
       <w:pgMar w:top="1440" w:right="1800" w:bottom="1440" w:left="1800" w:header="851" w:footer="992" w:gutter="0"/>

--- a/109. 穫、獲→获.docx
+++ b/109. 穫、獲→获.docx
@@ -6,17 +6,16 @@
       <w:pPr>
         <w:rPr>
           <w:rFonts w:hint="eastAsia" w:ascii="TW-MOE-Std-Kai" w:hAnsi="TW-MOE-Std-Kai" w:eastAsia="TW-MOE-Std-Kai" w:cs="TW-MOE-Std-Kai"/>
-          <w:sz w:val="36"/>
-          <w:szCs w:val="36"/>
+          <w:sz w:val="34"/>
+          <w:szCs w:val="34"/>
           <w:lang w:eastAsia="zh-TW"/>
         </w:rPr>
       </w:pPr>
-      <w:bookmarkStart w:id="0" w:name="_GoBack"/>
-      <w:r>
-        <w:rPr>
-          <w:rFonts w:hint="eastAsia" w:ascii="TW-MOE-Std-Kai" w:hAnsi="TW-MOE-Std-Kai" w:eastAsia="TW-MOE-Std-Kai" w:cs="TW-MOE-Std-Kai"/>
-          <w:sz w:val="36"/>
-          <w:szCs w:val="36"/>
+      <w:r>
+        <w:rPr>
+          <w:rFonts w:hint="eastAsia" w:ascii="TW-MOE-Std-Kai" w:hAnsi="TW-MOE-Std-Kai" w:eastAsia="TW-MOE-Std-Kai" w:cs="TW-MOE-Std-Kai"/>
+          <w:sz w:val="34"/>
+          <w:szCs w:val="34"/>
           <w:lang w:eastAsia="zh-TW"/>
         </w:rPr>
         <w:t>《大陸居民臺灣正體字講義》一簡多繁辨析之「</w:t>
@@ -24,8 +23,8 @@
       <w:r>
         <w:rPr>
           <w:rFonts w:hint="eastAsia" w:ascii="TW-MOE-Std-Kai" w:hAnsi="TW-MOE-Std-Kai" w:eastAsia="TW-MOE-Std-Kai" w:cs="TW-MOE-Std-Kai"/>
-          <w:sz w:val="36"/>
-          <w:szCs w:val="36"/>
+          <w:sz w:val="34"/>
+          <w:szCs w:val="34"/>
           <w:lang w:val="en-US" w:eastAsia="zh-TW"/>
         </w:rPr>
         <w:t>穫、獲</w:t>
@@ -33,8 +32,8 @@
       <w:r>
         <w:rPr>
           <w:rFonts w:hint="eastAsia" w:ascii="TW-MOE-Std-Kai" w:hAnsi="TW-MOE-Std-Kai" w:eastAsia="TW-MOE-Std-Kai" w:cs="TW-MOE-Std-Kai"/>
-          <w:sz w:val="36"/>
-          <w:szCs w:val="36"/>
+          <w:sz w:val="34"/>
+          <w:szCs w:val="34"/>
           <w:lang w:eastAsia="zh-TW"/>
         </w:rPr>
         <w:t>」→「</w:t>
@@ -42,8 +41,8 @@
       <w:r>
         <w:rPr>
           <w:rFonts w:hint="eastAsia" w:ascii="TW-MOE-Std-Kai" w:hAnsi="TW-MOE-Std-Kai" w:eastAsia="TW-MOE-Std-Kai" w:cs="TW-MOE-Std-Kai"/>
-          <w:sz w:val="36"/>
-          <w:szCs w:val="36"/>
+          <w:sz w:val="34"/>
+          <w:szCs w:val="34"/>
           <w:lang w:val="en-US" w:eastAsia="zh-TW"/>
         </w:rPr>
         <w:t>获</w:t>
@@ -51,8 +50,8 @@
       <w:r>
         <w:rPr>
           <w:rFonts w:hint="eastAsia" w:ascii="TW-MOE-Std-Kai" w:hAnsi="TW-MOE-Std-Kai" w:eastAsia="TW-MOE-Std-Kai" w:cs="TW-MOE-Std-Kai"/>
-          <w:sz w:val="36"/>
-          <w:szCs w:val="36"/>
+          <w:sz w:val="34"/>
+          <w:szCs w:val="34"/>
           <w:lang w:eastAsia="zh-TW"/>
         </w:rPr>
         <w:t>」</w:t>
@@ -67,16 +66,16 @@
         <w:jc w:val="left"/>
         <w:rPr>
           <w:rFonts w:hint="eastAsia" w:ascii="TW-MOE-Std-Kai" w:hAnsi="TW-MOE-Std-Kai" w:eastAsia="TW-MOE-Std-Kai" w:cs="TW-MOE-Std-Kai"/>
-          <w:sz w:val="36"/>
-          <w:szCs w:val="36"/>
+          <w:sz w:val="34"/>
+          <w:szCs w:val="34"/>
           <w:lang w:val="en-US" w:eastAsia="zh-TW"/>
         </w:rPr>
       </w:pPr>
       <w:r>
         <w:rPr>
           <w:rFonts w:hint="eastAsia" w:ascii="TW-MOE-Std-Kai" w:hAnsi="TW-MOE-Std-Kai" w:eastAsia="TW-MOE-Std-Kai" w:cs="TW-MOE-Std-Kai"/>
-          <w:sz w:val="36"/>
-          <w:szCs w:val="36"/>
+          <w:sz w:val="34"/>
+          <w:szCs w:val="34"/>
           <w:lang w:eastAsia="zh-TW"/>
         </w:rPr>
         <w:t>辨音：「</w:t>
@@ -84,8 +83,8 @@
       <w:r>
         <w:rPr>
           <w:rFonts w:hint="eastAsia" w:ascii="TW-MOE-Std-Kai" w:hAnsi="TW-MOE-Std-Kai" w:eastAsia="TW-MOE-Std-Kai" w:cs="TW-MOE-Std-Kai"/>
-          <w:sz w:val="36"/>
-          <w:szCs w:val="36"/>
+          <w:sz w:val="34"/>
+          <w:szCs w:val="34"/>
           <w:lang w:val="en-US" w:eastAsia="zh-TW"/>
         </w:rPr>
         <w:t>穫」音</w:t>
@@ -93,8 +92,8 @@
       <w:r>
         <w:rPr>
           <w:rFonts w:hint="eastAsia" w:ascii="GB Pinyinok-C" w:hAnsi="GB Pinyinok-C" w:eastAsia="GB Pinyinok-C" w:cs="GB Pinyinok-C"/>
-          <w:sz w:val="36"/>
-          <w:szCs w:val="36"/>
+          <w:sz w:val="34"/>
+          <w:szCs w:val="34"/>
           <w:lang w:val="en-US" w:eastAsia="zh-TW"/>
         </w:rPr>
         <w:t>huò</w:t>
@@ -102,8 +101,8 @@
       <w:r>
         <w:rPr>
           <w:rFonts w:hint="eastAsia" w:ascii="TW-MOE-Std-Kai" w:hAnsi="TW-MOE-Std-Kai" w:eastAsia="TW-MOE-Std-Kai" w:cs="TW-MOE-Std-Kai"/>
-          <w:sz w:val="36"/>
-          <w:szCs w:val="36"/>
+          <w:sz w:val="34"/>
+          <w:szCs w:val="34"/>
           <w:lang w:val="en-US" w:eastAsia="zh-TW"/>
         </w:rPr>
         <w:t>或</w:t>
@@ -111,8 +110,8 @@
       <w:r>
         <w:rPr>
           <w:rFonts w:hint="eastAsia" w:ascii="GB Pinyinok-C" w:hAnsi="GB Pinyinok-C" w:eastAsia="GB Pinyinok-C" w:cs="GB Pinyinok-C"/>
-          <w:sz w:val="36"/>
-          <w:szCs w:val="36"/>
+          <w:sz w:val="34"/>
+          <w:szCs w:val="34"/>
           <w:lang w:val="en-US" w:eastAsia="zh-TW"/>
         </w:rPr>
         <w:t>hù</w:t>
@@ -120,8 +119,8 @@
       <w:r>
         <w:rPr>
           <w:rFonts w:hint="eastAsia" w:ascii="TW-MOE-Std-Kai" w:hAnsi="TW-MOE-Std-Kai" w:eastAsia="TW-MOE-Std-Kai" w:cs="TW-MOE-Std-Kai"/>
-          <w:sz w:val="36"/>
-          <w:szCs w:val="36"/>
+          <w:sz w:val="34"/>
+          <w:szCs w:val="34"/>
           <w:lang w:val="en-US" w:eastAsia="zh-TW"/>
         </w:rPr>
         <w:t>，「獲」音</w:t>
@@ -129,8 +128,8 @@
       <w:r>
         <w:rPr>
           <w:rFonts w:hint="eastAsia" w:ascii="GB Pinyinok-C" w:hAnsi="GB Pinyinok-C" w:eastAsia="GB Pinyinok-C" w:cs="GB Pinyinok-C"/>
-          <w:sz w:val="36"/>
-          <w:szCs w:val="36"/>
+          <w:sz w:val="34"/>
+          <w:szCs w:val="34"/>
           <w:lang w:val="en-US" w:eastAsia="zh-TW"/>
         </w:rPr>
         <w:t>huò</w:t>
@@ -138,8 +137,8 @@
       <w:r>
         <w:rPr>
           <w:rFonts w:hint="eastAsia" w:ascii="TW-MOE-Std-Kai" w:hAnsi="TW-MOE-Std-Kai" w:eastAsia="TW-MOE-Std-Kai" w:cs="TW-MOE-Std-Kai"/>
-          <w:sz w:val="36"/>
-          <w:szCs w:val="36"/>
+          <w:sz w:val="34"/>
+          <w:szCs w:val="34"/>
           <w:lang w:val="en-US" w:eastAsia="zh-TW"/>
         </w:rPr>
         <w:t>或</w:t>
@@ -147,8 +146,8 @@
       <w:r>
         <w:rPr>
           <w:rFonts w:hint="eastAsia" w:ascii="GB Pinyinok-C" w:hAnsi="GB Pinyinok-C" w:eastAsia="GB Pinyinok-C" w:cs="GB Pinyinok-C"/>
-          <w:sz w:val="36"/>
-          <w:szCs w:val="36"/>
+          <w:sz w:val="34"/>
+          <w:szCs w:val="34"/>
           <w:lang w:val="en-US" w:eastAsia="zh-TW"/>
         </w:rPr>
         <w:t>huái</w:t>
@@ -156,8 +155,8 @@
       <w:r>
         <w:rPr>
           <w:rFonts w:hint="eastAsia" w:ascii="TW-MOE-Std-Kai" w:hAnsi="TW-MOE-Std-Kai" w:eastAsia="TW-MOE-Std-Kai" w:cs="TW-MOE-Std-Kai"/>
-          <w:sz w:val="36"/>
-          <w:szCs w:val="36"/>
+          <w:sz w:val="34"/>
+          <w:szCs w:val="34"/>
           <w:lang w:val="en-US" w:eastAsia="zh-TW"/>
         </w:rPr>
         <w:t>。</w:t>
@@ -167,16 +166,16 @@
       <w:pPr>
         <w:rPr>
           <w:rFonts w:hint="eastAsia" w:ascii="TW-MOE-Std-Kai" w:hAnsi="TW-MOE-Std-Kai" w:eastAsia="TW-MOE-Std-Kai" w:cs="TW-MOE-Std-Kai"/>
-          <w:sz w:val="36"/>
-          <w:szCs w:val="36"/>
+          <w:sz w:val="34"/>
+          <w:szCs w:val="34"/>
           <w:lang w:val="en-US" w:eastAsia="zh-TW"/>
         </w:rPr>
       </w:pPr>
       <w:r>
         <w:rPr>
           <w:rFonts w:hint="eastAsia" w:ascii="TW-MOE-Std-Kai" w:hAnsi="TW-MOE-Std-Kai" w:eastAsia="TW-MOE-Std-Kai" w:cs="TW-MOE-Std-Kai"/>
-          <w:sz w:val="36"/>
-          <w:szCs w:val="36"/>
+          <w:sz w:val="34"/>
+          <w:szCs w:val="34"/>
           <w:lang w:eastAsia="zh-TW"/>
         </w:rPr>
         <w:t>辨意：「</w:t>
@@ -184,8 +183,8 @@
       <w:r>
         <w:rPr>
           <w:rFonts w:hint="eastAsia" w:ascii="TW-MOE-Std-Kai" w:hAnsi="TW-MOE-Std-Kai" w:eastAsia="TW-MOE-Std-Kai" w:cs="TW-MOE-Std-Kai"/>
-          <w:sz w:val="36"/>
-          <w:szCs w:val="36"/>
+          <w:sz w:val="34"/>
+          <w:szCs w:val="34"/>
           <w:lang w:val="en-US" w:eastAsia="zh-TW"/>
         </w:rPr>
         <w:t>穫（</w:t>
@@ -193,8 +192,8 @@
       <w:r>
         <w:rPr>
           <w:rFonts w:hint="eastAsia" w:ascii="GB Pinyinok-C" w:hAnsi="GB Pinyinok-C" w:eastAsia="GB Pinyinok-C" w:cs="GB Pinyinok-C"/>
-          <w:sz w:val="36"/>
-          <w:szCs w:val="36"/>
+          <w:sz w:val="34"/>
+          <w:szCs w:val="34"/>
           <w:lang w:val="en-US" w:eastAsia="zh-TW"/>
         </w:rPr>
         <w:t>huò</w:t>
@@ -202,8 +201,8 @@
       <w:r>
         <w:rPr>
           <w:rFonts w:hint="eastAsia" w:ascii="TW-MOE-Std-Kai" w:hAnsi="TW-MOE-Std-Kai" w:eastAsia="TW-MOE-Std-Kai" w:cs="TW-MOE-Std-Kai"/>
-          <w:sz w:val="36"/>
-          <w:szCs w:val="36"/>
+          <w:sz w:val="34"/>
+          <w:szCs w:val="34"/>
           <w:lang w:val="en-US" w:eastAsia="zh-TW"/>
         </w:rPr>
         <w:t>）</w:t>
@@ -211,8 +210,8 @@
       <w:r>
         <w:rPr>
           <w:rFonts w:hint="eastAsia" w:ascii="TW-MOE-Std-Kai" w:hAnsi="TW-MOE-Std-Kai" w:eastAsia="TW-MOE-Std-Kai" w:cs="TW-MOE-Std-Kai"/>
-          <w:sz w:val="36"/>
-          <w:szCs w:val="36"/>
+          <w:sz w:val="34"/>
+          <w:szCs w:val="34"/>
           <w:lang w:eastAsia="zh-TW"/>
         </w:rPr>
         <w:t>」</w:t>
@@ -220,8 +219,8 @@
       <w:r>
         <w:rPr>
           <w:rFonts w:hint="eastAsia" w:ascii="TW-MOE-Std-Kai" w:hAnsi="TW-MOE-Std-Kai" w:eastAsia="TW-MOE-Std-Kai" w:cs="TW-MOE-Std-Kai"/>
-          <w:sz w:val="36"/>
-          <w:szCs w:val="36"/>
+          <w:sz w:val="34"/>
+          <w:szCs w:val="34"/>
           <w:lang w:val="en-US" w:eastAsia="zh-TW"/>
         </w:rPr>
         <w:t>是指收割農作物或泛指泛指砍伐、割刈或農作收成，如「穫刈（</w:t>
@@ -229,8 +228,8 @@
       <w:r>
         <w:rPr>
           <w:rFonts w:hint="eastAsia" w:ascii="GB Pinyinok-C" w:hAnsi="GB Pinyinok-C" w:eastAsia="GB Pinyinok-C" w:cs="GB Pinyinok-C"/>
-          <w:sz w:val="36"/>
-          <w:szCs w:val="36"/>
+          <w:sz w:val="34"/>
+          <w:szCs w:val="34"/>
           <w:lang w:val="en-US" w:eastAsia="zh-TW"/>
         </w:rPr>
         <w:t>huòyì</w:t>
@@ -238,8 +237,8 @@
       <w:r>
         <w:rPr>
           <w:rFonts w:hint="eastAsia" w:ascii="TW-MOE-Std-Kai" w:hAnsi="TW-MOE-Std-Kai" w:eastAsia="TW-MOE-Std-Kai" w:cs="TW-MOE-Std-Kai"/>
-          <w:sz w:val="36"/>
-          <w:szCs w:val="36"/>
+          <w:sz w:val="34"/>
+          <w:szCs w:val="34"/>
           <w:lang w:val="en-US" w:eastAsia="zh-TW"/>
         </w:rPr>
         <w:t>）」（指砍伐）、「收穫」（指割取成熟的農作物或泛指得到的成果或利益）等。「穫（</w:t>
@@ -247,8 +246,8 @@
       <w:r>
         <w:rPr>
           <w:rFonts w:hint="eastAsia" w:ascii="GB Pinyinok-C" w:hAnsi="GB Pinyinok-C" w:eastAsia="GB Pinyinok-C" w:cs="GB Pinyinok-C"/>
-          <w:sz w:val="36"/>
-          <w:szCs w:val="36"/>
+          <w:sz w:val="34"/>
+          <w:szCs w:val="34"/>
           <w:lang w:val="en-US" w:eastAsia="zh-TW"/>
         </w:rPr>
         <w:t>hù</w:t>
@@ -256,8 +255,8 @@
       <w:r>
         <w:rPr>
           <w:rFonts w:hint="eastAsia" w:ascii="TW-MOE-Std-Kai" w:hAnsi="TW-MOE-Std-Kai" w:eastAsia="TW-MOE-Std-Kai" w:cs="TW-MOE-Std-Kai"/>
-          <w:sz w:val="36"/>
-          <w:szCs w:val="36"/>
+          <w:sz w:val="34"/>
+          <w:szCs w:val="34"/>
           <w:lang w:val="en-US" w:eastAsia="zh-TW"/>
         </w:rPr>
         <w:t>）」則是專用於固定詞彙「焦穫」中，「焦穫」為古代周之地名，在今陝西省涇陽縣西北。而「獲（</w:t>
@@ -265,8 +264,8 @@
       <w:r>
         <w:rPr>
           <w:rFonts w:hint="eastAsia" w:ascii="GB Pinyinok-C" w:hAnsi="GB Pinyinok-C" w:eastAsia="GB Pinyinok-C" w:cs="GB Pinyinok-C"/>
-          <w:sz w:val="36"/>
-          <w:szCs w:val="36"/>
+          <w:sz w:val="34"/>
+          <w:szCs w:val="34"/>
           <w:lang w:val="en-US" w:eastAsia="zh-TW"/>
         </w:rPr>
         <w:t>huò</w:t>
@@ -274,17 +273,37 @@
       <w:r>
         <w:rPr>
           <w:rFonts w:hint="eastAsia" w:ascii="TW-MOE-Std-Kai" w:hAnsi="TW-MOE-Std-Kai" w:eastAsia="TW-MOE-Std-Kai" w:cs="TW-MOE-Std-Kai"/>
-          <w:sz w:val="36"/>
-          <w:szCs w:val="36"/>
-          <w:lang w:val="en-US" w:eastAsia="zh-TW"/>
-        </w:rPr>
-        <w:t>）」則是指狩獵所得之獵物、獵取、獵得、取得、得到、俘虜、遭受、遭到、能夠、可以、古代對女婢之賤稱、姓氏，如「獲取」、「獲得」、「獲勝」、「查獲」、「尋獲」、「虜獲」、「不勞而獲」、「獲罪」、「因言獲罪」、「不獲前來」（即「不能前來」）、「不獲面辭」（即「不能面辭」）、「獲准」、「獲批」等。「獲（</w:t>
+          <w:sz w:val="34"/>
+          <w:szCs w:val="34"/>
+          <w:lang w:val="en-US" w:eastAsia="zh-TW"/>
+        </w:rPr>
+        <w:t>）」則是指狩獵所得之獵物、獵取、獵得、取得、得到、俘虜、遭受、遭到、能夠、可以、古代對女婢之賤稱、姓氏，如「獲取」、「獲得」、「獲勝」、「查獲」、「尋獲」、「擒獲」、「拿獲」</w:t>
+      </w:r>
+      <w:bookmarkStart w:id="0" w:name="_GoBack"/>
+      <w:bookmarkEnd w:id="0"/>
+      <w:r>
+        <w:rPr>
+          <w:rFonts w:hint="eastAsia" w:ascii="TW-MOE-Std-Kai" w:hAnsi="TW-MOE-Std-Kai" w:eastAsia="TW-MOE-Std-Kai" w:cs="TW-MOE-Std-Kai"/>
+          <w:sz w:val="34"/>
+          <w:szCs w:val="34"/>
+          <w:lang w:val="en-US" w:eastAsia="zh-TW"/>
+        </w:rPr>
+        <w:t>、「抓獲」</w:t>
+      </w:r>
+      <w:r>
+        <w:rPr>
+          <w:rFonts w:hint="eastAsia" w:ascii="TW-MOE-Std-Kai" w:hAnsi="TW-MOE-Std-Kai" w:eastAsia="TW-MOE-Std-Kai" w:cs="TW-MOE-Std-Kai"/>
+          <w:sz w:val="34"/>
+          <w:szCs w:val="34"/>
+          <w:lang w:val="en-US" w:eastAsia="zh-TW"/>
+        </w:rPr>
+        <w:t>、「捕獲」、「虜獲」、「俘獲」、「不勞而獲」、「獲罪」、「因言獲罪」、「不獲前來」（即「不能前來」）、「不獲面辭」（即「不能面辭」）、「獲准」、「獲批」等。「獲（</w:t>
       </w:r>
       <w:r>
         <w:rPr>
           <w:rFonts w:hint="eastAsia" w:ascii="GB Pinyinok-C" w:hAnsi="GB Pinyinok-C" w:eastAsia="GB Pinyinok-C" w:cs="GB Pinyinok-C"/>
-          <w:sz w:val="36"/>
-          <w:szCs w:val="36"/>
+          <w:sz w:val="34"/>
+          <w:szCs w:val="34"/>
           <w:lang w:val="en-US" w:eastAsia="zh-TW"/>
         </w:rPr>
         <w:t>huái</w:t>
@@ -292,14 +311,13 @@
       <w:r>
         <w:rPr>
           <w:rFonts w:hint="eastAsia" w:ascii="TW-MOE-Std-Kai" w:hAnsi="TW-MOE-Std-Kai" w:eastAsia="TW-MOE-Std-Kai" w:cs="TW-MOE-Std-Kai"/>
-          <w:sz w:val="36"/>
-          <w:szCs w:val="36"/>
+          <w:sz w:val="34"/>
+          <w:szCs w:val="34"/>
           <w:lang w:val="en-US" w:eastAsia="zh-TW"/>
         </w:rPr>
         <w:t>）」則是專用於固定詞彙「獲鹿縣」，「獲鹿縣」為位於河北省石門市西北，介於正定縣與井陘之間。正太鐵路經此，境內產精美之石器細工，今大陸地區廢去該縣。現代語境中區分「穫」和「獲」，只要記住若是與收割農作物相關（及其延伸之意義）則一般用「穫」（如「穫刈」、「收穫」），否則一律用「獲」。需要注意的是，只有「獲」可作姓氏。</w:t>
       </w:r>
     </w:p>
-    <w:bookmarkEnd w:id="0"/>
     <w:sectPr>
       <w:pgSz w:w="11906" w:h="16838"/>
       <w:pgMar w:top="1440" w:right="1800" w:bottom="1440" w:left="1800" w:header="851" w:footer="992" w:gutter="0"/>

--- a/109. 穫、獲→获.docx
+++ b/109. 穫、獲→获.docx
@@ -6,16 +6,16 @@
       <w:pPr>
         <w:rPr>
           <w:rFonts w:hint="eastAsia" w:ascii="TW-MOE-Std-Kai" w:hAnsi="TW-MOE-Std-Kai" w:eastAsia="TW-MOE-Std-Kai" w:cs="TW-MOE-Std-Kai"/>
-          <w:sz w:val="34"/>
-          <w:szCs w:val="34"/>
+          <w:sz w:val="33"/>
+          <w:szCs w:val="33"/>
           <w:lang w:eastAsia="zh-TW"/>
         </w:rPr>
       </w:pPr>
       <w:r>
         <w:rPr>
           <w:rFonts w:hint="eastAsia" w:ascii="TW-MOE-Std-Kai" w:hAnsi="TW-MOE-Std-Kai" w:eastAsia="TW-MOE-Std-Kai" w:cs="TW-MOE-Std-Kai"/>
-          <w:sz w:val="34"/>
-          <w:szCs w:val="34"/>
+          <w:sz w:val="33"/>
+          <w:szCs w:val="33"/>
           <w:lang w:eastAsia="zh-TW"/>
         </w:rPr>
         <w:t>《大陸居民臺灣正體字講義》一簡多繁辨析之「</w:t>
@@ -23,8 +23,8 @@
       <w:r>
         <w:rPr>
           <w:rFonts w:hint="eastAsia" w:ascii="TW-MOE-Std-Kai" w:hAnsi="TW-MOE-Std-Kai" w:eastAsia="TW-MOE-Std-Kai" w:cs="TW-MOE-Std-Kai"/>
-          <w:sz w:val="34"/>
-          <w:szCs w:val="34"/>
+          <w:sz w:val="33"/>
+          <w:szCs w:val="33"/>
           <w:lang w:val="en-US" w:eastAsia="zh-TW"/>
         </w:rPr>
         <w:t>穫、獲</w:t>
@@ -32,8 +32,8 @@
       <w:r>
         <w:rPr>
           <w:rFonts w:hint="eastAsia" w:ascii="TW-MOE-Std-Kai" w:hAnsi="TW-MOE-Std-Kai" w:eastAsia="TW-MOE-Std-Kai" w:cs="TW-MOE-Std-Kai"/>
-          <w:sz w:val="34"/>
-          <w:szCs w:val="34"/>
+          <w:sz w:val="33"/>
+          <w:szCs w:val="33"/>
           <w:lang w:eastAsia="zh-TW"/>
         </w:rPr>
         <w:t>」→「</w:t>
@@ -41,8 +41,8 @@
       <w:r>
         <w:rPr>
           <w:rFonts w:hint="eastAsia" w:ascii="TW-MOE-Std-Kai" w:hAnsi="TW-MOE-Std-Kai" w:eastAsia="TW-MOE-Std-Kai" w:cs="TW-MOE-Std-Kai"/>
-          <w:sz w:val="34"/>
-          <w:szCs w:val="34"/>
+          <w:sz w:val="33"/>
+          <w:szCs w:val="33"/>
           <w:lang w:val="en-US" w:eastAsia="zh-TW"/>
         </w:rPr>
         <w:t>获</w:t>
@@ -50,8 +50,8 @@
       <w:r>
         <w:rPr>
           <w:rFonts w:hint="eastAsia" w:ascii="TW-MOE-Std-Kai" w:hAnsi="TW-MOE-Std-Kai" w:eastAsia="TW-MOE-Std-Kai" w:cs="TW-MOE-Std-Kai"/>
-          <w:sz w:val="34"/>
-          <w:szCs w:val="34"/>
+          <w:sz w:val="33"/>
+          <w:szCs w:val="33"/>
           <w:lang w:eastAsia="zh-TW"/>
         </w:rPr>
         <w:t>」</w:t>
@@ -66,16 +66,16 @@
         <w:jc w:val="left"/>
         <w:rPr>
           <w:rFonts w:hint="eastAsia" w:ascii="TW-MOE-Std-Kai" w:hAnsi="TW-MOE-Std-Kai" w:eastAsia="TW-MOE-Std-Kai" w:cs="TW-MOE-Std-Kai"/>
-          <w:sz w:val="34"/>
-          <w:szCs w:val="34"/>
+          <w:sz w:val="33"/>
+          <w:szCs w:val="33"/>
           <w:lang w:val="en-US" w:eastAsia="zh-TW"/>
         </w:rPr>
       </w:pPr>
       <w:r>
         <w:rPr>
           <w:rFonts w:hint="eastAsia" w:ascii="TW-MOE-Std-Kai" w:hAnsi="TW-MOE-Std-Kai" w:eastAsia="TW-MOE-Std-Kai" w:cs="TW-MOE-Std-Kai"/>
-          <w:sz w:val="34"/>
-          <w:szCs w:val="34"/>
+          <w:sz w:val="33"/>
+          <w:szCs w:val="33"/>
           <w:lang w:eastAsia="zh-TW"/>
         </w:rPr>
         <w:t>辨音：「</w:t>
@@ -83,8 +83,8 @@
       <w:r>
         <w:rPr>
           <w:rFonts w:hint="eastAsia" w:ascii="TW-MOE-Std-Kai" w:hAnsi="TW-MOE-Std-Kai" w:eastAsia="TW-MOE-Std-Kai" w:cs="TW-MOE-Std-Kai"/>
-          <w:sz w:val="34"/>
-          <w:szCs w:val="34"/>
+          <w:sz w:val="33"/>
+          <w:szCs w:val="33"/>
           <w:lang w:val="en-US" w:eastAsia="zh-TW"/>
         </w:rPr>
         <w:t>穫」音</w:t>
@@ -92,8 +92,8 @@
       <w:r>
         <w:rPr>
           <w:rFonts w:hint="eastAsia" w:ascii="GB Pinyinok-C" w:hAnsi="GB Pinyinok-C" w:eastAsia="GB Pinyinok-C" w:cs="GB Pinyinok-C"/>
-          <w:sz w:val="34"/>
-          <w:szCs w:val="34"/>
+          <w:sz w:val="33"/>
+          <w:szCs w:val="33"/>
           <w:lang w:val="en-US" w:eastAsia="zh-TW"/>
         </w:rPr>
         <w:t>huò</w:t>
@@ -101,8 +101,8 @@
       <w:r>
         <w:rPr>
           <w:rFonts w:hint="eastAsia" w:ascii="TW-MOE-Std-Kai" w:hAnsi="TW-MOE-Std-Kai" w:eastAsia="TW-MOE-Std-Kai" w:cs="TW-MOE-Std-Kai"/>
-          <w:sz w:val="34"/>
-          <w:szCs w:val="34"/>
+          <w:sz w:val="33"/>
+          <w:szCs w:val="33"/>
           <w:lang w:val="en-US" w:eastAsia="zh-TW"/>
         </w:rPr>
         <w:t>或</w:t>
@@ -110,8 +110,8 @@
       <w:r>
         <w:rPr>
           <w:rFonts w:hint="eastAsia" w:ascii="GB Pinyinok-C" w:hAnsi="GB Pinyinok-C" w:eastAsia="GB Pinyinok-C" w:cs="GB Pinyinok-C"/>
-          <w:sz w:val="34"/>
-          <w:szCs w:val="34"/>
+          <w:sz w:val="33"/>
+          <w:szCs w:val="33"/>
           <w:lang w:val="en-US" w:eastAsia="zh-TW"/>
         </w:rPr>
         <w:t>hù</w:t>
@@ -119,8 +119,8 @@
       <w:r>
         <w:rPr>
           <w:rFonts w:hint="eastAsia" w:ascii="TW-MOE-Std-Kai" w:hAnsi="TW-MOE-Std-Kai" w:eastAsia="TW-MOE-Std-Kai" w:cs="TW-MOE-Std-Kai"/>
-          <w:sz w:val="34"/>
-          <w:szCs w:val="34"/>
+          <w:sz w:val="33"/>
+          <w:szCs w:val="33"/>
           <w:lang w:val="en-US" w:eastAsia="zh-TW"/>
         </w:rPr>
         <w:t>，「獲」音</w:t>
@@ -128,8 +128,8 @@
       <w:r>
         <w:rPr>
           <w:rFonts w:hint="eastAsia" w:ascii="GB Pinyinok-C" w:hAnsi="GB Pinyinok-C" w:eastAsia="GB Pinyinok-C" w:cs="GB Pinyinok-C"/>
-          <w:sz w:val="34"/>
-          <w:szCs w:val="34"/>
+          <w:sz w:val="33"/>
+          <w:szCs w:val="33"/>
           <w:lang w:val="en-US" w:eastAsia="zh-TW"/>
         </w:rPr>
         <w:t>huò</w:t>
@@ -137,8 +137,8 @@
       <w:r>
         <w:rPr>
           <w:rFonts w:hint="eastAsia" w:ascii="TW-MOE-Std-Kai" w:hAnsi="TW-MOE-Std-Kai" w:eastAsia="TW-MOE-Std-Kai" w:cs="TW-MOE-Std-Kai"/>
-          <w:sz w:val="34"/>
-          <w:szCs w:val="34"/>
+          <w:sz w:val="33"/>
+          <w:szCs w:val="33"/>
           <w:lang w:val="en-US" w:eastAsia="zh-TW"/>
         </w:rPr>
         <w:t>或</w:t>
@@ -146,8 +146,8 @@
       <w:r>
         <w:rPr>
           <w:rFonts w:hint="eastAsia" w:ascii="GB Pinyinok-C" w:hAnsi="GB Pinyinok-C" w:eastAsia="GB Pinyinok-C" w:cs="GB Pinyinok-C"/>
-          <w:sz w:val="34"/>
-          <w:szCs w:val="34"/>
+          <w:sz w:val="33"/>
+          <w:szCs w:val="33"/>
           <w:lang w:val="en-US" w:eastAsia="zh-TW"/>
         </w:rPr>
         <w:t>huái</w:t>
@@ -155,8 +155,8 @@
       <w:r>
         <w:rPr>
           <w:rFonts w:hint="eastAsia" w:ascii="TW-MOE-Std-Kai" w:hAnsi="TW-MOE-Std-Kai" w:eastAsia="TW-MOE-Std-Kai" w:cs="TW-MOE-Std-Kai"/>
-          <w:sz w:val="34"/>
-          <w:szCs w:val="34"/>
+          <w:sz w:val="33"/>
+          <w:szCs w:val="33"/>
           <w:lang w:val="en-US" w:eastAsia="zh-TW"/>
         </w:rPr>
         <w:t>。</w:t>
@@ -166,16 +166,16 @@
       <w:pPr>
         <w:rPr>
           <w:rFonts w:hint="eastAsia" w:ascii="TW-MOE-Std-Kai" w:hAnsi="TW-MOE-Std-Kai" w:eastAsia="TW-MOE-Std-Kai" w:cs="TW-MOE-Std-Kai"/>
-          <w:sz w:val="34"/>
-          <w:szCs w:val="34"/>
+          <w:sz w:val="33"/>
+          <w:szCs w:val="33"/>
           <w:lang w:val="en-US" w:eastAsia="zh-TW"/>
         </w:rPr>
       </w:pPr>
       <w:r>
         <w:rPr>
           <w:rFonts w:hint="eastAsia" w:ascii="TW-MOE-Std-Kai" w:hAnsi="TW-MOE-Std-Kai" w:eastAsia="TW-MOE-Std-Kai" w:cs="TW-MOE-Std-Kai"/>
-          <w:sz w:val="34"/>
-          <w:szCs w:val="34"/>
+          <w:sz w:val="33"/>
+          <w:szCs w:val="33"/>
           <w:lang w:eastAsia="zh-TW"/>
         </w:rPr>
         <w:t>辨意：「</w:t>
@@ -183,8 +183,8 @@
       <w:r>
         <w:rPr>
           <w:rFonts w:hint="eastAsia" w:ascii="TW-MOE-Std-Kai" w:hAnsi="TW-MOE-Std-Kai" w:eastAsia="TW-MOE-Std-Kai" w:cs="TW-MOE-Std-Kai"/>
-          <w:sz w:val="34"/>
-          <w:szCs w:val="34"/>
+          <w:sz w:val="33"/>
+          <w:szCs w:val="33"/>
           <w:lang w:val="en-US" w:eastAsia="zh-TW"/>
         </w:rPr>
         <w:t>穫（</w:t>
@@ -192,8 +192,8 @@
       <w:r>
         <w:rPr>
           <w:rFonts w:hint="eastAsia" w:ascii="GB Pinyinok-C" w:hAnsi="GB Pinyinok-C" w:eastAsia="GB Pinyinok-C" w:cs="GB Pinyinok-C"/>
-          <w:sz w:val="34"/>
-          <w:szCs w:val="34"/>
+          <w:sz w:val="33"/>
+          <w:szCs w:val="33"/>
           <w:lang w:val="en-US" w:eastAsia="zh-TW"/>
         </w:rPr>
         <w:t>huò</w:t>
@@ -201,8 +201,8 @@
       <w:r>
         <w:rPr>
           <w:rFonts w:hint="eastAsia" w:ascii="TW-MOE-Std-Kai" w:hAnsi="TW-MOE-Std-Kai" w:eastAsia="TW-MOE-Std-Kai" w:cs="TW-MOE-Std-Kai"/>
-          <w:sz w:val="34"/>
-          <w:szCs w:val="34"/>
+          <w:sz w:val="33"/>
+          <w:szCs w:val="33"/>
           <w:lang w:val="en-US" w:eastAsia="zh-TW"/>
         </w:rPr>
         <w:t>）</w:t>
@@ -210,8 +210,8 @@
       <w:r>
         <w:rPr>
           <w:rFonts w:hint="eastAsia" w:ascii="TW-MOE-Std-Kai" w:hAnsi="TW-MOE-Std-Kai" w:eastAsia="TW-MOE-Std-Kai" w:cs="TW-MOE-Std-Kai"/>
-          <w:sz w:val="34"/>
-          <w:szCs w:val="34"/>
+          <w:sz w:val="33"/>
+          <w:szCs w:val="33"/>
           <w:lang w:eastAsia="zh-TW"/>
         </w:rPr>
         <w:t>」</w:t>
@@ -219,8 +219,8 @@
       <w:r>
         <w:rPr>
           <w:rFonts w:hint="eastAsia" w:ascii="TW-MOE-Std-Kai" w:hAnsi="TW-MOE-Std-Kai" w:eastAsia="TW-MOE-Std-Kai" w:cs="TW-MOE-Std-Kai"/>
-          <w:sz w:val="34"/>
-          <w:szCs w:val="34"/>
+          <w:sz w:val="33"/>
+          <w:szCs w:val="33"/>
           <w:lang w:val="en-US" w:eastAsia="zh-TW"/>
         </w:rPr>
         <w:t>是指收割農作物或泛指泛指砍伐、割刈或農作收成，如「穫刈（</w:t>
@@ -228,8 +228,8 @@
       <w:r>
         <w:rPr>
           <w:rFonts w:hint="eastAsia" w:ascii="GB Pinyinok-C" w:hAnsi="GB Pinyinok-C" w:eastAsia="GB Pinyinok-C" w:cs="GB Pinyinok-C"/>
-          <w:sz w:val="34"/>
-          <w:szCs w:val="34"/>
+          <w:sz w:val="33"/>
+          <w:szCs w:val="33"/>
           <w:lang w:val="en-US" w:eastAsia="zh-TW"/>
         </w:rPr>
         <w:t>huòyì</w:t>
@@ -237,8 +237,8 @@
       <w:r>
         <w:rPr>
           <w:rFonts w:hint="eastAsia" w:ascii="TW-MOE-Std-Kai" w:hAnsi="TW-MOE-Std-Kai" w:eastAsia="TW-MOE-Std-Kai" w:cs="TW-MOE-Std-Kai"/>
-          <w:sz w:val="34"/>
-          <w:szCs w:val="34"/>
+          <w:sz w:val="33"/>
+          <w:szCs w:val="33"/>
           <w:lang w:val="en-US" w:eastAsia="zh-TW"/>
         </w:rPr>
         <w:t>）」（指砍伐）、「收穫」（指割取成熟的農作物或泛指得到的成果或利益）等。「穫（</w:t>
@@ -246,8 +246,8 @@
       <w:r>
         <w:rPr>
           <w:rFonts w:hint="eastAsia" w:ascii="GB Pinyinok-C" w:hAnsi="GB Pinyinok-C" w:eastAsia="GB Pinyinok-C" w:cs="GB Pinyinok-C"/>
-          <w:sz w:val="34"/>
-          <w:szCs w:val="34"/>
+          <w:sz w:val="33"/>
+          <w:szCs w:val="33"/>
           <w:lang w:val="en-US" w:eastAsia="zh-TW"/>
         </w:rPr>
         <w:t>hù</w:t>
@@ -255,8 +255,8 @@
       <w:r>
         <w:rPr>
           <w:rFonts w:hint="eastAsia" w:ascii="TW-MOE-Std-Kai" w:hAnsi="TW-MOE-Std-Kai" w:eastAsia="TW-MOE-Std-Kai" w:cs="TW-MOE-Std-Kai"/>
-          <w:sz w:val="34"/>
-          <w:szCs w:val="34"/>
+          <w:sz w:val="33"/>
+          <w:szCs w:val="33"/>
           <w:lang w:val="en-US" w:eastAsia="zh-TW"/>
         </w:rPr>
         <w:t>）」則是專用於固定詞彙「焦穫」中，「焦穫」為古代周之地名，在今陝西省涇陽縣西北。而「獲（</w:t>
@@ -264,8 +264,8 @@
       <w:r>
         <w:rPr>
           <w:rFonts w:hint="eastAsia" w:ascii="GB Pinyinok-C" w:hAnsi="GB Pinyinok-C" w:eastAsia="GB Pinyinok-C" w:cs="GB Pinyinok-C"/>
-          <w:sz w:val="34"/>
-          <w:szCs w:val="34"/>
+          <w:sz w:val="33"/>
+          <w:szCs w:val="33"/>
           <w:lang w:val="en-US" w:eastAsia="zh-TW"/>
         </w:rPr>
         <w:t>huò</w:t>
@@ -273,37 +273,37 @@
       <w:r>
         <w:rPr>
           <w:rFonts w:hint="eastAsia" w:ascii="TW-MOE-Std-Kai" w:hAnsi="TW-MOE-Std-Kai" w:eastAsia="TW-MOE-Std-Kai" w:cs="TW-MOE-Std-Kai"/>
-          <w:sz w:val="34"/>
-          <w:szCs w:val="34"/>
-          <w:lang w:val="en-US" w:eastAsia="zh-TW"/>
-        </w:rPr>
-        <w:t>）」則是指狩獵所得之獵物、獵取、獵得、取得、得到、俘虜、遭受、遭到、能夠、可以、古代對女婢之賤稱、姓氏，如「獲取」、「獲得」、「獲勝」、「查獲」、「尋獲」、「擒獲」、「拿獲」</w:t>
+          <w:sz w:val="33"/>
+          <w:szCs w:val="33"/>
+          <w:lang w:val="en-US" w:eastAsia="zh-TW"/>
+        </w:rPr>
+        <w:t>）」則是指狩獵所得之獵物、獵取、獵得、取得、得到、俘虜、遭受、遭到、能夠、可以、古代對女婢之賤稱、姓氏，如「獲取」、「獲得」、「接獲」、「獲勝」、「查獲」、「尋獲」、「擒獲」、「拿獲」、「抓獲」、「捕獲」</w:t>
       </w:r>
       <w:bookmarkStart w:id="0" w:name="_GoBack"/>
       <w:bookmarkEnd w:id="0"/>
       <w:r>
         <w:rPr>
           <w:rFonts w:hint="eastAsia" w:ascii="TW-MOE-Std-Kai" w:hAnsi="TW-MOE-Std-Kai" w:eastAsia="TW-MOE-Std-Kai" w:cs="TW-MOE-Std-Kai"/>
-          <w:sz w:val="34"/>
-          <w:szCs w:val="34"/>
-          <w:lang w:val="en-US" w:eastAsia="zh-TW"/>
-        </w:rPr>
-        <w:t>、「抓獲」</w:t>
-      </w:r>
-      <w:r>
-        <w:rPr>
-          <w:rFonts w:hint="eastAsia" w:ascii="TW-MOE-Std-Kai" w:hAnsi="TW-MOE-Std-Kai" w:eastAsia="TW-MOE-Std-Kai" w:cs="TW-MOE-Std-Kai"/>
-          <w:sz w:val="34"/>
-          <w:szCs w:val="34"/>
-          <w:lang w:val="en-US" w:eastAsia="zh-TW"/>
-        </w:rPr>
-        <w:t>、「捕獲」、「虜獲」、「俘獲」、「不勞而獲」、「獲罪」、「因言獲罪」、「不獲前來」（即「不能前來」）、「不獲面辭」（即「不能面辭」）、「獲准」、「獲批」等。「獲（</w:t>
+          <w:sz w:val="33"/>
+          <w:szCs w:val="33"/>
+          <w:lang w:val="en-US" w:eastAsia="zh-TW"/>
+        </w:rPr>
+        <w:t>、「俘獲」</w:t>
+      </w:r>
+      <w:r>
+        <w:rPr>
+          <w:rFonts w:hint="eastAsia" w:ascii="TW-MOE-Std-Kai" w:hAnsi="TW-MOE-Std-Kai" w:eastAsia="TW-MOE-Std-Kai" w:cs="TW-MOE-Std-Kai"/>
+          <w:sz w:val="33"/>
+          <w:szCs w:val="33"/>
+          <w:lang w:val="en-US" w:eastAsia="zh-TW"/>
+        </w:rPr>
+        <w:t>、「虜獲」、「不勞而獲」、「獲罪」、「因言獲罪」、「不獲前來」（即「不能前來」）、「不獲面辭」（即「不能面辭」）、「獲准」、「獲批」等。「獲（</w:t>
       </w:r>
       <w:r>
         <w:rPr>
           <w:rFonts w:hint="eastAsia" w:ascii="GB Pinyinok-C" w:hAnsi="GB Pinyinok-C" w:eastAsia="GB Pinyinok-C" w:cs="GB Pinyinok-C"/>
-          <w:sz w:val="34"/>
-          <w:szCs w:val="34"/>
+          <w:sz w:val="33"/>
+          <w:szCs w:val="33"/>
           <w:lang w:val="en-US" w:eastAsia="zh-TW"/>
         </w:rPr>
         <w:t>huái</w:t>
@@ -311,8 +311,8 @@
       <w:r>
         <w:rPr>
           <w:rFonts w:hint="eastAsia" w:ascii="TW-MOE-Std-Kai" w:hAnsi="TW-MOE-Std-Kai" w:eastAsia="TW-MOE-Std-Kai" w:cs="TW-MOE-Std-Kai"/>
-          <w:sz w:val="34"/>
-          <w:szCs w:val="34"/>
+          <w:sz w:val="33"/>
+          <w:szCs w:val="33"/>
           <w:lang w:val="en-US" w:eastAsia="zh-TW"/>
         </w:rPr>
         <w:t>）」則是專用於固定詞彙「獲鹿縣」，「獲鹿縣」為位於河北省石門市西北，介於正定縣與井陘之間。正太鐵路經此，境內產精美之石器細工，今大陸地區廢去該縣。現代語境中區分「穫」和「獲」，只要記住若是與收割農作物相關（及其延伸之意義）則一般用「穫」（如「穫刈」、「收穫」），否則一律用「獲」。需要注意的是，只有「獲」可作姓氏。</w:t>

--- a/109. 穫、獲→获.docx
+++ b/109. 穫、獲→获.docx
@@ -277,7 +277,7 @@
           <w:szCs w:val="33"/>
           <w:lang w:val="en-US" w:eastAsia="zh-TW"/>
         </w:rPr>
-        <w:t>）」則是指狩獵所得之獵物、獵取、獵得、取得、得到、俘虜、遭受、遭到、能夠、可以、古代對女婢之賤稱、姓氏，如「獲取」、「獲得」、「接獲」、「獲勝」、「查獲」、「尋獲」、「擒獲」、「拿獲」、「抓獲」、「捕獲」</w:t>
+        <w:t>）」則是指狩獵所得之獵物、獵取、獵得、取得、得到、俘虜、遭受、遭到、能夠、可以、古代對女婢之賤稱、姓氏，如「獲取」、「獲得」、「斬獲」</w:t>
       </w:r>
       <w:bookmarkStart w:id="0" w:name="_GoBack"/>
       <w:bookmarkEnd w:id="0"/>
@@ -288,16 +288,7 @@
           <w:szCs w:val="33"/>
           <w:lang w:val="en-US" w:eastAsia="zh-TW"/>
         </w:rPr>
-        <w:t>、「俘獲」</w:t>
-      </w:r>
-      <w:r>
-        <w:rPr>
-          <w:rFonts w:hint="eastAsia" w:ascii="TW-MOE-Std-Kai" w:hAnsi="TW-MOE-Std-Kai" w:eastAsia="TW-MOE-Std-Kai" w:cs="TW-MOE-Std-Kai"/>
-          <w:sz w:val="33"/>
-          <w:szCs w:val="33"/>
-          <w:lang w:val="en-US" w:eastAsia="zh-TW"/>
-        </w:rPr>
-        <w:t>、「虜獲」、「不勞而獲」、「獲罪」、「因言獲罪」、「不獲前來」（即「不能前來」）、「不獲面辭」（即「不能面辭」）、「獲准」、「獲批」等。「獲（</w:t>
+        <w:t>、「接獲」、「獲勝」、「查獲」、「尋獲」、「擒獲」、「拿獲」、「抓獲」、「捕獲」、「俘獲」、「虜獲」、「不勞而獲」、「獲罪」、「因言獲罪」、「不獲前來」（即「不能前來」）、「不獲面辭」（即「不能面辭」）、「獲准」、「獲批」等。「獲（</w:t>
       </w:r>
       <w:r>
         <w:rPr>

--- a/109. 穫、獲→获.docx
+++ b/109. 穫、獲→获.docx
@@ -277,7 +277,7 @@
           <w:szCs w:val="33"/>
           <w:lang w:val="en-US" w:eastAsia="zh-TW"/>
         </w:rPr>
-        <w:t>）」則是指狩獵所得之獵物、獵取、獵得、取得、得到、俘虜、遭受、遭到、能夠、可以、古代對女婢之賤稱、姓氏，如「獲取」、「獲得」、「斬獲」</w:t>
+        <w:t>）」則是指狩獵所得之獵物、獵取、獵得、取得、得到、俘虜、遭受、遭到、能夠、可以、古代對女婢之賤稱、姓氏，如「獲取」、「獲得」、「斬獲」、「接獲」、「獲勝」、「查獲」、「尋獲」、「擒獲」、「拿獲」、「抓獲」、「捕獲」、「俘獲」、「虜獲」、「不勞而獲」、「獲罪」、「因言獲罪」、「人贓俱獲」</w:t>
       </w:r>
       <w:bookmarkStart w:id="0" w:name="_GoBack"/>
       <w:bookmarkEnd w:id="0"/>
@@ -288,7 +288,7 @@
           <w:szCs w:val="33"/>
           <w:lang w:val="en-US" w:eastAsia="zh-TW"/>
         </w:rPr>
-        <w:t>、「接獲」、「獲勝」、「查獲」、「尋獲」、「擒獲」、「拿獲」、「抓獲」、「捕獲」、「俘獲」、「虜獲」、「不勞而獲」、「獲罪」、「因言獲罪」、「不獲前來」（即「不能前來」）、「不獲面辭」（即「不能面辭」）、「獲准」、「獲批」等。「獲（</w:t>
+        <w:t>、「不獲前來」（即「不能前來」）、「不獲面辭」（即「不能面辭」）、「獲准」、「獲批」等。「獲（</w:t>
       </w:r>
       <w:r>
         <w:rPr>

--- a/109. 穫、獲→获.docx
+++ b/109. 穫、獲→获.docx
@@ -6,16 +6,16 @@
       <w:pPr>
         <w:rPr>
           <w:rFonts w:hint="eastAsia" w:ascii="TW-MOE-Std-Kai" w:hAnsi="TW-MOE-Std-Kai" w:eastAsia="TW-MOE-Std-Kai" w:cs="TW-MOE-Std-Kai"/>
-          <w:sz w:val="33"/>
-          <w:szCs w:val="33"/>
+          <w:sz w:val="31"/>
+          <w:szCs w:val="31"/>
           <w:lang w:eastAsia="zh-TW"/>
         </w:rPr>
       </w:pPr>
       <w:r>
         <w:rPr>
           <w:rFonts w:hint="eastAsia" w:ascii="TW-MOE-Std-Kai" w:hAnsi="TW-MOE-Std-Kai" w:eastAsia="TW-MOE-Std-Kai" w:cs="TW-MOE-Std-Kai"/>
-          <w:sz w:val="33"/>
-          <w:szCs w:val="33"/>
+          <w:sz w:val="31"/>
+          <w:szCs w:val="31"/>
           <w:lang w:eastAsia="zh-TW"/>
         </w:rPr>
         <w:t>《大陸居民臺灣正體字講義》一簡多繁辨析之「</w:t>
@@ -23,8 +23,8 @@
       <w:r>
         <w:rPr>
           <w:rFonts w:hint="eastAsia" w:ascii="TW-MOE-Std-Kai" w:hAnsi="TW-MOE-Std-Kai" w:eastAsia="TW-MOE-Std-Kai" w:cs="TW-MOE-Std-Kai"/>
-          <w:sz w:val="33"/>
-          <w:szCs w:val="33"/>
+          <w:sz w:val="31"/>
+          <w:szCs w:val="31"/>
           <w:lang w:val="en-US" w:eastAsia="zh-TW"/>
         </w:rPr>
         <w:t>穫、獲</w:t>
@@ -32,8 +32,8 @@
       <w:r>
         <w:rPr>
           <w:rFonts w:hint="eastAsia" w:ascii="TW-MOE-Std-Kai" w:hAnsi="TW-MOE-Std-Kai" w:eastAsia="TW-MOE-Std-Kai" w:cs="TW-MOE-Std-Kai"/>
-          <w:sz w:val="33"/>
-          <w:szCs w:val="33"/>
+          <w:sz w:val="31"/>
+          <w:szCs w:val="31"/>
           <w:lang w:eastAsia="zh-TW"/>
         </w:rPr>
         <w:t>」→「</w:t>
@@ -41,8 +41,8 @@
       <w:r>
         <w:rPr>
           <w:rFonts w:hint="eastAsia" w:ascii="TW-MOE-Std-Kai" w:hAnsi="TW-MOE-Std-Kai" w:eastAsia="TW-MOE-Std-Kai" w:cs="TW-MOE-Std-Kai"/>
-          <w:sz w:val="33"/>
-          <w:szCs w:val="33"/>
+          <w:sz w:val="31"/>
+          <w:szCs w:val="31"/>
           <w:lang w:val="en-US" w:eastAsia="zh-TW"/>
         </w:rPr>
         <w:t>获</w:t>
@@ -50,8 +50,8 @@
       <w:r>
         <w:rPr>
           <w:rFonts w:hint="eastAsia" w:ascii="TW-MOE-Std-Kai" w:hAnsi="TW-MOE-Std-Kai" w:eastAsia="TW-MOE-Std-Kai" w:cs="TW-MOE-Std-Kai"/>
-          <w:sz w:val="33"/>
-          <w:szCs w:val="33"/>
+          <w:sz w:val="31"/>
+          <w:szCs w:val="31"/>
           <w:lang w:eastAsia="zh-TW"/>
         </w:rPr>
         <w:t>」</w:t>
@@ -66,16 +66,16 @@
         <w:jc w:val="left"/>
         <w:rPr>
           <w:rFonts w:hint="eastAsia" w:ascii="TW-MOE-Std-Kai" w:hAnsi="TW-MOE-Std-Kai" w:eastAsia="TW-MOE-Std-Kai" w:cs="TW-MOE-Std-Kai"/>
-          <w:sz w:val="33"/>
-          <w:szCs w:val="33"/>
+          <w:sz w:val="31"/>
+          <w:szCs w:val="31"/>
           <w:lang w:val="en-US" w:eastAsia="zh-TW"/>
         </w:rPr>
       </w:pPr>
       <w:r>
         <w:rPr>
           <w:rFonts w:hint="eastAsia" w:ascii="TW-MOE-Std-Kai" w:hAnsi="TW-MOE-Std-Kai" w:eastAsia="TW-MOE-Std-Kai" w:cs="TW-MOE-Std-Kai"/>
-          <w:sz w:val="33"/>
-          <w:szCs w:val="33"/>
+          <w:sz w:val="31"/>
+          <w:szCs w:val="31"/>
           <w:lang w:eastAsia="zh-TW"/>
         </w:rPr>
         <w:t>辨音：「</w:t>
@@ -83,8 +83,8 @@
       <w:r>
         <w:rPr>
           <w:rFonts w:hint="eastAsia" w:ascii="TW-MOE-Std-Kai" w:hAnsi="TW-MOE-Std-Kai" w:eastAsia="TW-MOE-Std-Kai" w:cs="TW-MOE-Std-Kai"/>
-          <w:sz w:val="33"/>
-          <w:szCs w:val="33"/>
+          <w:sz w:val="31"/>
+          <w:szCs w:val="31"/>
           <w:lang w:val="en-US" w:eastAsia="zh-TW"/>
         </w:rPr>
         <w:t>穫」音</w:t>
@@ -92,8 +92,8 @@
       <w:r>
         <w:rPr>
           <w:rFonts w:hint="eastAsia" w:ascii="GB Pinyinok-C" w:hAnsi="GB Pinyinok-C" w:eastAsia="GB Pinyinok-C" w:cs="GB Pinyinok-C"/>
-          <w:sz w:val="33"/>
-          <w:szCs w:val="33"/>
+          <w:sz w:val="31"/>
+          <w:szCs w:val="31"/>
           <w:lang w:val="en-US" w:eastAsia="zh-TW"/>
         </w:rPr>
         <w:t>huò</w:t>
@@ -101,8 +101,8 @@
       <w:r>
         <w:rPr>
           <w:rFonts w:hint="eastAsia" w:ascii="TW-MOE-Std-Kai" w:hAnsi="TW-MOE-Std-Kai" w:eastAsia="TW-MOE-Std-Kai" w:cs="TW-MOE-Std-Kai"/>
-          <w:sz w:val="33"/>
-          <w:szCs w:val="33"/>
+          <w:sz w:val="31"/>
+          <w:szCs w:val="31"/>
           <w:lang w:val="en-US" w:eastAsia="zh-TW"/>
         </w:rPr>
         <w:t>或</w:t>
@@ -110,8 +110,8 @@
       <w:r>
         <w:rPr>
           <w:rFonts w:hint="eastAsia" w:ascii="GB Pinyinok-C" w:hAnsi="GB Pinyinok-C" w:eastAsia="GB Pinyinok-C" w:cs="GB Pinyinok-C"/>
-          <w:sz w:val="33"/>
-          <w:szCs w:val="33"/>
+          <w:sz w:val="31"/>
+          <w:szCs w:val="31"/>
           <w:lang w:val="en-US" w:eastAsia="zh-TW"/>
         </w:rPr>
         <w:t>hù</w:t>
@@ -119,8 +119,8 @@
       <w:r>
         <w:rPr>
           <w:rFonts w:hint="eastAsia" w:ascii="TW-MOE-Std-Kai" w:hAnsi="TW-MOE-Std-Kai" w:eastAsia="TW-MOE-Std-Kai" w:cs="TW-MOE-Std-Kai"/>
-          <w:sz w:val="33"/>
-          <w:szCs w:val="33"/>
+          <w:sz w:val="31"/>
+          <w:szCs w:val="31"/>
           <w:lang w:val="en-US" w:eastAsia="zh-TW"/>
         </w:rPr>
         <w:t>，「獲」音</w:t>
@@ -128,8 +128,8 @@
       <w:r>
         <w:rPr>
           <w:rFonts w:hint="eastAsia" w:ascii="GB Pinyinok-C" w:hAnsi="GB Pinyinok-C" w:eastAsia="GB Pinyinok-C" w:cs="GB Pinyinok-C"/>
-          <w:sz w:val="33"/>
-          <w:szCs w:val="33"/>
+          <w:sz w:val="31"/>
+          <w:szCs w:val="31"/>
           <w:lang w:val="en-US" w:eastAsia="zh-TW"/>
         </w:rPr>
         <w:t>huò</w:t>
@@ -137,8 +137,8 @@
       <w:r>
         <w:rPr>
           <w:rFonts w:hint="eastAsia" w:ascii="TW-MOE-Std-Kai" w:hAnsi="TW-MOE-Std-Kai" w:eastAsia="TW-MOE-Std-Kai" w:cs="TW-MOE-Std-Kai"/>
-          <w:sz w:val="33"/>
-          <w:szCs w:val="33"/>
+          <w:sz w:val="31"/>
+          <w:szCs w:val="31"/>
           <w:lang w:val="en-US" w:eastAsia="zh-TW"/>
         </w:rPr>
         <w:t>或</w:t>
@@ -146,8 +146,8 @@
       <w:r>
         <w:rPr>
           <w:rFonts w:hint="eastAsia" w:ascii="GB Pinyinok-C" w:hAnsi="GB Pinyinok-C" w:eastAsia="GB Pinyinok-C" w:cs="GB Pinyinok-C"/>
-          <w:sz w:val="33"/>
-          <w:szCs w:val="33"/>
+          <w:sz w:val="31"/>
+          <w:szCs w:val="31"/>
           <w:lang w:val="en-US" w:eastAsia="zh-TW"/>
         </w:rPr>
         <w:t>huái</w:t>
@@ -155,8 +155,8 @@
       <w:r>
         <w:rPr>
           <w:rFonts w:hint="eastAsia" w:ascii="TW-MOE-Std-Kai" w:hAnsi="TW-MOE-Std-Kai" w:eastAsia="TW-MOE-Std-Kai" w:cs="TW-MOE-Std-Kai"/>
-          <w:sz w:val="33"/>
-          <w:szCs w:val="33"/>
+          <w:sz w:val="31"/>
+          <w:szCs w:val="31"/>
           <w:lang w:val="en-US" w:eastAsia="zh-TW"/>
         </w:rPr>
         <w:t>。</w:t>
@@ -166,16 +166,16 @@
       <w:pPr>
         <w:rPr>
           <w:rFonts w:hint="eastAsia" w:ascii="TW-MOE-Std-Kai" w:hAnsi="TW-MOE-Std-Kai" w:eastAsia="TW-MOE-Std-Kai" w:cs="TW-MOE-Std-Kai"/>
-          <w:sz w:val="33"/>
-          <w:szCs w:val="33"/>
+          <w:sz w:val="31"/>
+          <w:szCs w:val="31"/>
           <w:lang w:val="en-US" w:eastAsia="zh-TW"/>
         </w:rPr>
       </w:pPr>
       <w:r>
         <w:rPr>
           <w:rFonts w:hint="eastAsia" w:ascii="TW-MOE-Std-Kai" w:hAnsi="TW-MOE-Std-Kai" w:eastAsia="TW-MOE-Std-Kai" w:cs="TW-MOE-Std-Kai"/>
-          <w:sz w:val="33"/>
-          <w:szCs w:val="33"/>
+          <w:sz w:val="31"/>
+          <w:szCs w:val="31"/>
           <w:lang w:eastAsia="zh-TW"/>
         </w:rPr>
         <w:t>辨意：「</w:t>
@@ -183,8 +183,8 @@
       <w:r>
         <w:rPr>
           <w:rFonts w:hint="eastAsia" w:ascii="TW-MOE-Std-Kai" w:hAnsi="TW-MOE-Std-Kai" w:eastAsia="TW-MOE-Std-Kai" w:cs="TW-MOE-Std-Kai"/>
-          <w:sz w:val="33"/>
-          <w:szCs w:val="33"/>
+          <w:sz w:val="31"/>
+          <w:szCs w:val="31"/>
           <w:lang w:val="en-US" w:eastAsia="zh-TW"/>
         </w:rPr>
         <w:t>穫（</w:t>
@@ -192,8 +192,8 @@
       <w:r>
         <w:rPr>
           <w:rFonts w:hint="eastAsia" w:ascii="GB Pinyinok-C" w:hAnsi="GB Pinyinok-C" w:eastAsia="GB Pinyinok-C" w:cs="GB Pinyinok-C"/>
-          <w:sz w:val="33"/>
-          <w:szCs w:val="33"/>
+          <w:sz w:val="31"/>
+          <w:szCs w:val="31"/>
           <w:lang w:val="en-US" w:eastAsia="zh-TW"/>
         </w:rPr>
         <w:t>huò</w:t>
@@ -201,8 +201,8 @@
       <w:r>
         <w:rPr>
           <w:rFonts w:hint="eastAsia" w:ascii="TW-MOE-Std-Kai" w:hAnsi="TW-MOE-Std-Kai" w:eastAsia="TW-MOE-Std-Kai" w:cs="TW-MOE-Std-Kai"/>
-          <w:sz w:val="33"/>
-          <w:szCs w:val="33"/>
+          <w:sz w:val="31"/>
+          <w:szCs w:val="31"/>
           <w:lang w:val="en-US" w:eastAsia="zh-TW"/>
         </w:rPr>
         <w:t>）</w:t>
@@ -210,8 +210,8 @@
       <w:r>
         <w:rPr>
           <w:rFonts w:hint="eastAsia" w:ascii="TW-MOE-Std-Kai" w:hAnsi="TW-MOE-Std-Kai" w:eastAsia="TW-MOE-Std-Kai" w:cs="TW-MOE-Std-Kai"/>
-          <w:sz w:val="33"/>
-          <w:szCs w:val="33"/>
+          <w:sz w:val="31"/>
+          <w:szCs w:val="31"/>
           <w:lang w:eastAsia="zh-TW"/>
         </w:rPr>
         <w:t>」</w:t>
@@ -219,8 +219,8 @@
       <w:r>
         <w:rPr>
           <w:rFonts w:hint="eastAsia" w:ascii="TW-MOE-Std-Kai" w:hAnsi="TW-MOE-Std-Kai" w:eastAsia="TW-MOE-Std-Kai" w:cs="TW-MOE-Std-Kai"/>
-          <w:sz w:val="33"/>
-          <w:szCs w:val="33"/>
+          <w:sz w:val="31"/>
+          <w:szCs w:val="31"/>
           <w:lang w:val="en-US" w:eastAsia="zh-TW"/>
         </w:rPr>
         <w:t>是指收割農作物或泛指泛指砍伐、割刈或農作收成，如「穫刈（</w:t>
@@ -228,8 +228,8 @@
       <w:r>
         <w:rPr>
           <w:rFonts w:hint="eastAsia" w:ascii="GB Pinyinok-C" w:hAnsi="GB Pinyinok-C" w:eastAsia="GB Pinyinok-C" w:cs="GB Pinyinok-C"/>
-          <w:sz w:val="33"/>
-          <w:szCs w:val="33"/>
+          <w:sz w:val="31"/>
+          <w:szCs w:val="31"/>
           <w:lang w:val="en-US" w:eastAsia="zh-TW"/>
         </w:rPr>
         <w:t>huòyì</w:t>
@@ -237,8 +237,8 @@
       <w:r>
         <w:rPr>
           <w:rFonts w:hint="eastAsia" w:ascii="TW-MOE-Std-Kai" w:hAnsi="TW-MOE-Std-Kai" w:eastAsia="TW-MOE-Std-Kai" w:cs="TW-MOE-Std-Kai"/>
-          <w:sz w:val="33"/>
-          <w:szCs w:val="33"/>
+          <w:sz w:val="31"/>
+          <w:szCs w:val="31"/>
           <w:lang w:val="en-US" w:eastAsia="zh-TW"/>
         </w:rPr>
         <w:t>）」（指砍伐）、「收穫」（指割取成熟的農作物或泛指得到的成果或利益）等。「穫（</w:t>
@@ -246,8 +246,8 @@
       <w:r>
         <w:rPr>
           <w:rFonts w:hint="eastAsia" w:ascii="GB Pinyinok-C" w:hAnsi="GB Pinyinok-C" w:eastAsia="GB Pinyinok-C" w:cs="GB Pinyinok-C"/>
-          <w:sz w:val="33"/>
-          <w:szCs w:val="33"/>
+          <w:sz w:val="31"/>
+          <w:szCs w:val="31"/>
           <w:lang w:val="en-US" w:eastAsia="zh-TW"/>
         </w:rPr>
         <w:t>hù</w:t>
@@ -255,8 +255,8 @@
       <w:r>
         <w:rPr>
           <w:rFonts w:hint="eastAsia" w:ascii="TW-MOE-Std-Kai" w:hAnsi="TW-MOE-Std-Kai" w:eastAsia="TW-MOE-Std-Kai" w:cs="TW-MOE-Std-Kai"/>
-          <w:sz w:val="33"/>
-          <w:szCs w:val="33"/>
+          <w:sz w:val="31"/>
+          <w:szCs w:val="31"/>
           <w:lang w:val="en-US" w:eastAsia="zh-TW"/>
         </w:rPr>
         <w:t>）」則是專用於固定詞彙「焦穫」中，「焦穫」為古代周之地名，在今陝西省涇陽縣西北。而「獲（</w:t>
@@ -264,8 +264,8 @@
       <w:r>
         <w:rPr>
           <w:rFonts w:hint="eastAsia" w:ascii="GB Pinyinok-C" w:hAnsi="GB Pinyinok-C" w:eastAsia="GB Pinyinok-C" w:cs="GB Pinyinok-C"/>
-          <w:sz w:val="33"/>
-          <w:szCs w:val="33"/>
+          <w:sz w:val="31"/>
+          <w:szCs w:val="31"/>
           <w:lang w:val="en-US" w:eastAsia="zh-TW"/>
         </w:rPr>
         <w:t>huò</w:t>
@@ -273,28 +273,28 @@
       <w:r>
         <w:rPr>
           <w:rFonts w:hint="eastAsia" w:ascii="TW-MOE-Std-Kai" w:hAnsi="TW-MOE-Std-Kai" w:eastAsia="TW-MOE-Std-Kai" w:cs="TW-MOE-Std-Kai"/>
-          <w:sz w:val="33"/>
-          <w:szCs w:val="33"/>
-          <w:lang w:val="en-US" w:eastAsia="zh-TW"/>
-        </w:rPr>
-        <w:t>）」則是指狩獵所得之獵物、獵取、獵得、取得、得到、俘虜、遭受、遭到、能夠、可以、古代對女婢之賤稱、姓氏，如「獲取」、「獲得」、「斬獲」、「接獲」、「獲勝」、「查獲」、「尋獲」、「擒獲」、「拿獲」、「抓獲」、「捕獲」、「俘獲」、「虜獲」、「不勞而獲」、「獲罪」、「因言獲罪」、「人贓俱獲」</w:t>
+          <w:sz w:val="31"/>
+          <w:szCs w:val="31"/>
+          <w:lang w:val="en-US" w:eastAsia="zh-TW"/>
+        </w:rPr>
+        <w:t>）」則是指狩獵所得之獵物、獵取、獵得、取得、得到、俘虜、遭受、遭到、能夠、可以、古代對女婢之賤稱、姓氏，如「獲取」、「獲得」、「斬獲」、「接獲」、「獲勝」、「獲救」、「查獲」、「尋獲</w:t>
       </w:r>
       <w:bookmarkStart w:id="0" w:name="_GoBack"/>
       <w:bookmarkEnd w:id="0"/>
       <w:r>
         <w:rPr>
           <w:rFonts w:hint="eastAsia" w:ascii="TW-MOE-Std-Kai" w:hAnsi="TW-MOE-Std-Kai" w:eastAsia="TW-MOE-Std-Kai" w:cs="TW-MOE-Std-Kai"/>
-          <w:sz w:val="33"/>
-          <w:szCs w:val="33"/>
-          <w:lang w:val="en-US" w:eastAsia="zh-TW"/>
-        </w:rPr>
-        <w:t>、「不獲前來」（即「不能前來」）、「不獲面辭」（即「不能面辭」）、「獲准」、「獲批」等。「獲（</w:t>
+          <w:sz w:val="31"/>
+          <w:szCs w:val="31"/>
+          <w:lang w:val="en-US" w:eastAsia="zh-TW"/>
+        </w:rPr>
+        <w:t>」、「擒獲」、「拿獲」、「抓獲」、「捕獲」、「俘獲」、「虜獲」、「不勞而獲」、「獲咎」、「獲罪」、「因言獲罪」、「人贓俱獲」、「不獲前來」（即「不能前來」）、「不獲面辭」（即「不能面辭」）、「獲准」、「獲批」等。「獲（</w:t>
       </w:r>
       <w:r>
         <w:rPr>
           <w:rFonts w:hint="eastAsia" w:ascii="GB Pinyinok-C" w:hAnsi="GB Pinyinok-C" w:eastAsia="GB Pinyinok-C" w:cs="GB Pinyinok-C"/>
-          <w:sz w:val="33"/>
-          <w:szCs w:val="33"/>
+          <w:sz w:val="31"/>
+          <w:szCs w:val="31"/>
           <w:lang w:val="en-US" w:eastAsia="zh-TW"/>
         </w:rPr>
         <w:t>huái</w:t>
@@ -302,8 +302,8 @@
       <w:r>
         <w:rPr>
           <w:rFonts w:hint="eastAsia" w:ascii="TW-MOE-Std-Kai" w:hAnsi="TW-MOE-Std-Kai" w:eastAsia="TW-MOE-Std-Kai" w:cs="TW-MOE-Std-Kai"/>
-          <w:sz w:val="33"/>
-          <w:szCs w:val="33"/>
+          <w:sz w:val="31"/>
+          <w:szCs w:val="31"/>
           <w:lang w:val="en-US" w:eastAsia="zh-TW"/>
         </w:rPr>
         <w:t>）」則是專用於固定詞彙「獲鹿縣」，「獲鹿縣」為位於河北省石門市西北，介於正定縣與井陘之間。正太鐵路經此，境內產精美之石器細工，今大陸地區廢去該縣。現代語境中區分「穫」和「獲」，只要記住若是與收割農作物相關（及其延伸之意義）則一般用「穫」（如「穫刈」、「收穫」），否則一律用「獲」。需要注意的是，只有「獲」可作姓氏。</w:t>

--- a/109. 穫、獲→获.docx
+++ b/109. 穫、獲→获.docx
@@ -277,7 +277,7 @@
           <w:szCs w:val="31"/>
           <w:lang w:val="en-US" w:eastAsia="zh-TW"/>
         </w:rPr>
-        <w:t>）」則是指狩獵所得之獵物、獵取、獵得、取得、得到、俘虜、遭受、遭到、能夠、可以、古代對女婢之賤稱、姓氏，如「獲取」、「獲得」、「斬獲」、「接獲」、「獲勝」、「獲救」、「查獲」、「尋獲</w:t>
+        <w:t>）」則是指狩獵所得之獵物、獵取、獵得、取得、得到、俘虜、遭受、遭到、能夠、可以、古代對女婢之賤稱、姓氏，如「獲取」、「獲得」、「斬獲」、「接獲」、「獲勝」、「獲救」、「查獲」、「尋獲」、「擒獲」、「拿獲」、「抓獲」、「捕獲」、「俘獲」、「虜獲」、「不勞而獲」、「一無所獲」</w:t>
       </w:r>
       <w:bookmarkStart w:id="0" w:name="_GoBack"/>
       <w:bookmarkEnd w:id="0"/>
@@ -288,7 +288,7 @@
           <w:szCs w:val="31"/>
           <w:lang w:val="en-US" w:eastAsia="zh-TW"/>
         </w:rPr>
-        <w:t>」、「擒獲」、「拿獲」、「抓獲」、「捕獲」、「俘獲」、「虜獲」、「不勞而獲」、「獲咎」、「獲罪」、「因言獲罪」、「人贓俱獲」、「不獲前來」（即「不能前來」）、「不獲面辭」（即「不能面辭」）、「獲准」、「獲批」等。「獲（</w:t>
+        <w:t>、「獲咎」、「獲罪」、「因言獲罪」、「人贓俱獲」、「不獲前來」（即「不能前來」）、「不獲面辭」（即「不能面辭」）、「獲准」、「獲批」等。「獲（</w:t>
       </w:r>
       <w:r>
         <w:rPr>

--- a/109. 穫、獲→获.docx
+++ b/109. 穫、獲→获.docx
@@ -6,16 +6,16 @@
       <w:pPr>
         <w:rPr>
           <w:rFonts w:hint="eastAsia" w:ascii="TW-MOE-Std-Kai" w:hAnsi="TW-MOE-Std-Kai" w:eastAsia="TW-MOE-Std-Kai" w:cs="TW-MOE-Std-Kai"/>
-          <w:sz w:val="31"/>
-          <w:szCs w:val="31"/>
+          <w:sz w:val="30"/>
+          <w:szCs w:val="30"/>
           <w:lang w:eastAsia="zh-TW"/>
         </w:rPr>
       </w:pPr>
       <w:r>
         <w:rPr>
           <w:rFonts w:hint="eastAsia" w:ascii="TW-MOE-Std-Kai" w:hAnsi="TW-MOE-Std-Kai" w:eastAsia="TW-MOE-Std-Kai" w:cs="TW-MOE-Std-Kai"/>
-          <w:sz w:val="31"/>
-          <w:szCs w:val="31"/>
+          <w:sz w:val="30"/>
+          <w:szCs w:val="30"/>
           <w:lang w:eastAsia="zh-TW"/>
         </w:rPr>
         <w:t>《大陸居民臺灣正體字講義》一簡多繁辨析之「</w:t>
@@ -23,8 +23,8 @@
       <w:r>
         <w:rPr>
           <w:rFonts w:hint="eastAsia" w:ascii="TW-MOE-Std-Kai" w:hAnsi="TW-MOE-Std-Kai" w:eastAsia="TW-MOE-Std-Kai" w:cs="TW-MOE-Std-Kai"/>
-          <w:sz w:val="31"/>
-          <w:szCs w:val="31"/>
+          <w:sz w:val="30"/>
+          <w:szCs w:val="30"/>
           <w:lang w:val="en-US" w:eastAsia="zh-TW"/>
         </w:rPr>
         <w:t>穫、獲</w:t>
@@ -32,8 +32,8 @@
       <w:r>
         <w:rPr>
           <w:rFonts w:hint="eastAsia" w:ascii="TW-MOE-Std-Kai" w:hAnsi="TW-MOE-Std-Kai" w:eastAsia="TW-MOE-Std-Kai" w:cs="TW-MOE-Std-Kai"/>
-          <w:sz w:val="31"/>
-          <w:szCs w:val="31"/>
+          <w:sz w:val="30"/>
+          <w:szCs w:val="30"/>
           <w:lang w:eastAsia="zh-TW"/>
         </w:rPr>
         <w:t>」→「</w:t>
@@ -41,8 +41,8 @@
       <w:r>
         <w:rPr>
           <w:rFonts w:hint="eastAsia" w:ascii="TW-MOE-Std-Kai" w:hAnsi="TW-MOE-Std-Kai" w:eastAsia="TW-MOE-Std-Kai" w:cs="TW-MOE-Std-Kai"/>
-          <w:sz w:val="31"/>
-          <w:szCs w:val="31"/>
+          <w:sz w:val="30"/>
+          <w:szCs w:val="30"/>
           <w:lang w:val="en-US" w:eastAsia="zh-TW"/>
         </w:rPr>
         <w:t>获</w:t>
@@ -50,8 +50,8 @@
       <w:r>
         <w:rPr>
           <w:rFonts w:hint="eastAsia" w:ascii="TW-MOE-Std-Kai" w:hAnsi="TW-MOE-Std-Kai" w:eastAsia="TW-MOE-Std-Kai" w:cs="TW-MOE-Std-Kai"/>
-          <w:sz w:val="31"/>
-          <w:szCs w:val="31"/>
+          <w:sz w:val="30"/>
+          <w:szCs w:val="30"/>
           <w:lang w:eastAsia="zh-TW"/>
         </w:rPr>
         <w:t>」</w:t>
@@ -66,16 +66,16 @@
         <w:jc w:val="left"/>
         <w:rPr>
           <w:rFonts w:hint="eastAsia" w:ascii="TW-MOE-Std-Kai" w:hAnsi="TW-MOE-Std-Kai" w:eastAsia="TW-MOE-Std-Kai" w:cs="TW-MOE-Std-Kai"/>
-          <w:sz w:val="31"/>
-          <w:szCs w:val="31"/>
+          <w:sz w:val="30"/>
+          <w:szCs w:val="30"/>
           <w:lang w:val="en-US" w:eastAsia="zh-TW"/>
         </w:rPr>
       </w:pPr>
       <w:r>
         <w:rPr>
           <w:rFonts w:hint="eastAsia" w:ascii="TW-MOE-Std-Kai" w:hAnsi="TW-MOE-Std-Kai" w:eastAsia="TW-MOE-Std-Kai" w:cs="TW-MOE-Std-Kai"/>
-          <w:sz w:val="31"/>
-          <w:szCs w:val="31"/>
+          <w:sz w:val="30"/>
+          <w:szCs w:val="30"/>
           <w:lang w:eastAsia="zh-TW"/>
         </w:rPr>
         <w:t>辨音：「</w:t>
@@ -83,8 +83,8 @@
       <w:r>
         <w:rPr>
           <w:rFonts w:hint="eastAsia" w:ascii="TW-MOE-Std-Kai" w:hAnsi="TW-MOE-Std-Kai" w:eastAsia="TW-MOE-Std-Kai" w:cs="TW-MOE-Std-Kai"/>
-          <w:sz w:val="31"/>
-          <w:szCs w:val="31"/>
+          <w:sz w:val="30"/>
+          <w:szCs w:val="30"/>
           <w:lang w:val="en-US" w:eastAsia="zh-TW"/>
         </w:rPr>
         <w:t>穫」音</w:t>
@@ -92,8 +92,8 @@
       <w:r>
         <w:rPr>
           <w:rFonts w:hint="eastAsia" w:ascii="GB Pinyinok-C" w:hAnsi="GB Pinyinok-C" w:eastAsia="GB Pinyinok-C" w:cs="GB Pinyinok-C"/>
-          <w:sz w:val="31"/>
-          <w:szCs w:val="31"/>
+          <w:sz w:val="30"/>
+          <w:szCs w:val="30"/>
           <w:lang w:val="en-US" w:eastAsia="zh-TW"/>
         </w:rPr>
         <w:t>huò</w:t>
@@ -101,8 +101,8 @@
       <w:r>
         <w:rPr>
           <w:rFonts w:hint="eastAsia" w:ascii="TW-MOE-Std-Kai" w:hAnsi="TW-MOE-Std-Kai" w:eastAsia="TW-MOE-Std-Kai" w:cs="TW-MOE-Std-Kai"/>
-          <w:sz w:val="31"/>
-          <w:szCs w:val="31"/>
+          <w:sz w:val="30"/>
+          <w:szCs w:val="30"/>
           <w:lang w:val="en-US" w:eastAsia="zh-TW"/>
         </w:rPr>
         <w:t>或</w:t>
@@ -110,8 +110,8 @@
       <w:r>
         <w:rPr>
           <w:rFonts w:hint="eastAsia" w:ascii="GB Pinyinok-C" w:hAnsi="GB Pinyinok-C" w:eastAsia="GB Pinyinok-C" w:cs="GB Pinyinok-C"/>
-          <w:sz w:val="31"/>
-          <w:szCs w:val="31"/>
+          <w:sz w:val="30"/>
+          <w:szCs w:val="30"/>
           <w:lang w:val="en-US" w:eastAsia="zh-TW"/>
         </w:rPr>
         <w:t>hù</w:t>
@@ -119,8 +119,8 @@
       <w:r>
         <w:rPr>
           <w:rFonts w:hint="eastAsia" w:ascii="TW-MOE-Std-Kai" w:hAnsi="TW-MOE-Std-Kai" w:eastAsia="TW-MOE-Std-Kai" w:cs="TW-MOE-Std-Kai"/>
-          <w:sz w:val="31"/>
-          <w:szCs w:val="31"/>
+          <w:sz w:val="30"/>
+          <w:szCs w:val="30"/>
           <w:lang w:val="en-US" w:eastAsia="zh-TW"/>
         </w:rPr>
         <w:t>，「獲」音</w:t>
@@ -128,8 +128,8 @@
       <w:r>
         <w:rPr>
           <w:rFonts w:hint="eastAsia" w:ascii="GB Pinyinok-C" w:hAnsi="GB Pinyinok-C" w:eastAsia="GB Pinyinok-C" w:cs="GB Pinyinok-C"/>
-          <w:sz w:val="31"/>
-          <w:szCs w:val="31"/>
+          <w:sz w:val="30"/>
+          <w:szCs w:val="30"/>
           <w:lang w:val="en-US" w:eastAsia="zh-TW"/>
         </w:rPr>
         <w:t>huò</w:t>
@@ -137,8 +137,8 @@
       <w:r>
         <w:rPr>
           <w:rFonts w:hint="eastAsia" w:ascii="TW-MOE-Std-Kai" w:hAnsi="TW-MOE-Std-Kai" w:eastAsia="TW-MOE-Std-Kai" w:cs="TW-MOE-Std-Kai"/>
-          <w:sz w:val="31"/>
-          <w:szCs w:val="31"/>
+          <w:sz w:val="30"/>
+          <w:szCs w:val="30"/>
           <w:lang w:val="en-US" w:eastAsia="zh-TW"/>
         </w:rPr>
         <w:t>或</w:t>
@@ -146,8 +146,8 @@
       <w:r>
         <w:rPr>
           <w:rFonts w:hint="eastAsia" w:ascii="GB Pinyinok-C" w:hAnsi="GB Pinyinok-C" w:eastAsia="GB Pinyinok-C" w:cs="GB Pinyinok-C"/>
-          <w:sz w:val="31"/>
-          <w:szCs w:val="31"/>
+          <w:sz w:val="30"/>
+          <w:szCs w:val="30"/>
           <w:lang w:val="en-US" w:eastAsia="zh-TW"/>
         </w:rPr>
         <w:t>huái</w:t>
@@ -155,8 +155,8 @@
       <w:r>
         <w:rPr>
           <w:rFonts w:hint="eastAsia" w:ascii="TW-MOE-Std-Kai" w:hAnsi="TW-MOE-Std-Kai" w:eastAsia="TW-MOE-Std-Kai" w:cs="TW-MOE-Std-Kai"/>
-          <w:sz w:val="31"/>
-          <w:szCs w:val="31"/>
+          <w:sz w:val="30"/>
+          <w:szCs w:val="30"/>
           <w:lang w:val="en-US" w:eastAsia="zh-TW"/>
         </w:rPr>
         <w:t>。</w:t>
@@ -166,16 +166,16 @@
       <w:pPr>
         <w:rPr>
           <w:rFonts w:hint="eastAsia" w:ascii="TW-MOE-Std-Kai" w:hAnsi="TW-MOE-Std-Kai" w:eastAsia="TW-MOE-Std-Kai" w:cs="TW-MOE-Std-Kai"/>
-          <w:sz w:val="31"/>
-          <w:szCs w:val="31"/>
+          <w:sz w:val="30"/>
+          <w:szCs w:val="30"/>
           <w:lang w:val="en-US" w:eastAsia="zh-TW"/>
         </w:rPr>
       </w:pPr>
       <w:r>
         <w:rPr>
           <w:rFonts w:hint="eastAsia" w:ascii="TW-MOE-Std-Kai" w:hAnsi="TW-MOE-Std-Kai" w:eastAsia="TW-MOE-Std-Kai" w:cs="TW-MOE-Std-Kai"/>
-          <w:sz w:val="31"/>
-          <w:szCs w:val="31"/>
+          <w:sz w:val="30"/>
+          <w:szCs w:val="30"/>
           <w:lang w:eastAsia="zh-TW"/>
         </w:rPr>
         <w:t>辨意：「</w:t>
@@ -183,8 +183,8 @@
       <w:r>
         <w:rPr>
           <w:rFonts w:hint="eastAsia" w:ascii="TW-MOE-Std-Kai" w:hAnsi="TW-MOE-Std-Kai" w:eastAsia="TW-MOE-Std-Kai" w:cs="TW-MOE-Std-Kai"/>
-          <w:sz w:val="31"/>
-          <w:szCs w:val="31"/>
+          <w:sz w:val="30"/>
+          <w:szCs w:val="30"/>
           <w:lang w:val="en-US" w:eastAsia="zh-TW"/>
         </w:rPr>
         <w:t>穫（</w:t>
@@ -192,8 +192,8 @@
       <w:r>
         <w:rPr>
           <w:rFonts w:hint="eastAsia" w:ascii="GB Pinyinok-C" w:hAnsi="GB Pinyinok-C" w:eastAsia="GB Pinyinok-C" w:cs="GB Pinyinok-C"/>
-          <w:sz w:val="31"/>
-          <w:szCs w:val="31"/>
+          <w:sz w:val="30"/>
+          <w:szCs w:val="30"/>
           <w:lang w:val="en-US" w:eastAsia="zh-TW"/>
         </w:rPr>
         <w:t>huò</w:t>
@@ -201,8 +201,8 @@
       <w:r>
         <w:rPr>
           <w:rFonts w:hint="eastAsia" w:ascii="TW-MOE-Std-Kai" w:hAnsi="TW-MOE-Std-Kai" w:eastAsia="TW-MOE-Std-Kai" w:cs="TW-MOE-Std-Kai"/>
-          <w:sz w:val="31"/>
-          <w:szCs w:val="31"/>
+          <w:sz w:val="30"/>
+          <w:szCs w:val="30"/>
           <w:lang w:val="en-US" w:eastAsia="zh-TW"/>
         </w:rPr>
         <w:t>）</w:t>
@@ -210,8 +210,8 @@
       <w:r>
         <w:rPr>
           <w:rFonts w:hint="eastAsia" w:ascii="TW-MOE-Std-Kai" w:hAnsi="TW-MOE-Std-Kai" w:eastAsia="TW-MOE-Std-Kai" w:cs="TW-MOE-Std-Kai"/>
-          <w:sz w:val="31"/>
-          <w:szCs w:val="31"/>
+          <w:sz w:val="30"/>
+          <w:szCs w:val="30"/>
           <w:lang w:eastAsia="zh-TW"/>
         </w:rPr>
         <w:t>」</w:t>
@@ -219,8 +219,8 @@
       <w:r>
         <w:rPr>
           <w:rFonts w:hint="eastAsia" w:ascii="TW-MOE-Std-Kai" w:hAnsi="TW-MOE-Std-Kai" w:eastAsia="TW-MOE-Std-Kai" w:cs="TW-MOE-Std-Kai"/>
-          <w:sz w:val="31"/>
-          <w:szCs w:val="31"/>
+          <w:sz w:val="30"/>
+          <w:szCs w:val="30"/>
           <w:lang w:val="en-US" w:eastAsia="zh-TW"/>
         </w:rPr>
         <w:t>是指收割農作物或泛指泛指砍伐、割刈或農作收成，如「穫刈（</w:t>
@@ -228,8 +228,8 @@
       <w:r>
         <w:rPr>
           <w:rFonts w:hint="eastAsia" w:ascii="GB Pinyinok-C" w:hAnsi="GB Pinyinok-C" w:eastAsia="GB Pinyinok-C" w:cs="GB Pinyinok-C"/>
-          <w:sz w:val="31"/>
-          <w:szCs w:val="31"/>
+          <w:sz w:val="30"/>
+          <w:szCs w:val="30"/>
           <w:lang w:val="en-US" w:eastAsia="zh-TW"/>
         </w:rPr>
         <w:t>huòyì</w:t>
@@ -237,8 +237,8 @@
       <w:r>
         <w:rPr>
           <w:rFonts w:hint="eastAsia" w:ascii="TW-MOE-Std-Kai" w:hAnsi="TW-MOE-Std-Kai" w:eastAsia="TW-MOE-Std-Kai" w:cs="TW-MOE-Std-Kai"/>
-          <w:sz w:val="31"/>
-          <w:szCs w:val="31"/>
+          <w:sz w:val="30"/>
+          <w:szCs w:val="30"/>
           <w:lang w:val="en-US" w:eastAsia="zh-TW"/>
         </w:rPr>
         <w:t>）」（指砍伐）、「收穫」（指割取成熟的農作物或泛指得到的成果或利益）等。「穫（</w:t>
@@ -246,8 +246,8 @@
       <w:r>
         <w:rPr>
           <w:rFonts w:hint="eastAsia" w:ascii="GB Pinyinok-C" w:hAnsi="GB Pinyinok-C" w:eastAsia="GB Pinyinok-C" w:cs="GB Pinyinok-C"/>
-          <w:sz w:val="31"/>
-          <w:szCs w:val="31"/>
+          <w:sz w:val="30"/>
+          <w:szCs w:val="30"/>
           <w:lang w:val="en-US" w:eastAsia="zh-TW"/>
         </w:rPr>
         <w:t>hù</w:t>
@@ -255,8 +255,8 @@
       <w:r>
         <w:rPr>
           <w:rFonts w:hint="eastAsia" w:ascii="TW-MOE-Std-Kai" w:hAnsi="TW-MOE-Std-Kai" w:eastAsia="TW-MOE-Std-Kai" w:cs="TW-MOE-Std-Kai"/>
-          <w:sz w:val="31"/>
-          <w:szCs w:val="31"/>
+          <w:sz w:val="30"/>
+          <w:szCs w:val="30"/>
           <w:lang w:val="en-US" w:eastAsia="zh-TW"/>
         </w:rPr>
         <w:t>）」則是專用於固定詞彙「焦穫」中，「焦穫」為古代周之地名，在今陝西省涇陽縣西北。而「獲（</w:t>
@@ -264,8 +264,8 @@
       <w:r>
         <w:rPr>
           <w:rFonts w:hint="eastAsia" w:ascii="GB Pinyinok-C" w:hAnsi="GB Pinyinok-C" w:eastAsia="GB Pinyinok-C" w:cs="GB Pinyinok-C"/>
-          <w:sz w:val="31"/>
-          <w:szCs w:val="31"/>
+          <w:sz w:val="30"/>
+          <w:szCs w:val="30"/>
           <w:lang w:val="en-US" w:eastAsia="zh-TW"/>
         </w:rPr>
         <w:t>huò</w:t>
@@ -273,28 +273,28 @@
       <w:r>
         <w:rPr>
           <w:rFonts w:hint="eastAsia" w:ascii="TW-MOE-Std-Kai" w:hAnsi="TW-MOE-Std-Kai" w:eastAsia="TW-MOE-Std-Kai" w:cs="TW-MOE-Std-Kai"/>
-          <w:sz w:val="31"/>
-          <w:szCs w:val="31"/>
-          <w:lang w:val="en-US" w:eastAsia="zh-TW"/>
-        </w:rPr>
-        <w:t>）」則是指狩獵所得之獵物、獵取、獵得、取得、得到、俘虜、遭受、遭到、能夠、可以、古代對女婢之賤稱、姓氏，如「獲取」、「獲得」、「斬獲」、「接獲」、「獲勝」、「獲救」、「查獲」、「尋獲」、「擒獲」、「拿獲」、「抓獲」、「捕獲」、「俘獲」、「虜獲」、「不勞而獲」、「一無所獲」</w:t>
+          <w:sz w:val="30"/>
+          <w:szCs w:val="30"/>
+          <w:lang w:val="en-US" w:eastAsia="zh-TW"/>
+        </w:rPr>
+        <w:t>）」則是指狩獵所得之獵物、獵取、獵得、取得、得到、俘虜、遭受、遭到、能夠、可以、古代對女婢之賤稱、姓氏，如「獲取」、「獲得」、「斬獲」、「接獲」、</w:t>
       </w:r>
       <w:bookmarkStart w:id="0" w:name="_GoBack"/>
       <w:bookmarkEnd w:id="0"/>
       <w:r>
         <w:rPr>
           <w:rFonts w:hint="eastAsia" w:ascii="TW-MOE-Std-Kai" w:hAnsi="TW-MOE-Std-Kai" w:eastAsia="TW-MOE-Std-Kai" w:cs="TW-MOE-Std-Kai"/>
-          <w:sz w:val="31"/>
-          <w:szCs w:val="31"/>
-          <w:lang w:val="en-US" w:eastAsia="zh-TW"/>
-        </w:rPr>
-        <w:t>、「獲咎」、「獲罪」、「因言獲罪」、「人贓俱獲」、「不獲前來」（即「不能前來」）、「不獲面辭」（即「不能面辭」）、「獲准」、「獲批」等。「獲（</w:t>
+          <w:sz w:val="30"/>
+          <w:szCs w:val="30"/>
+          <w:lang w:val="en-US" w:eastAsia="zh-TW"/>
+        </w:rPr>
+        <w:t>「獲勝」、「獲獎」、「獲救」、「查獲」、「尋獲」、「擒獲」、「拿獲」、「抓獲」、「捕獲」、「俘獲」、「虜獲」、「不勞而獲」、「一無所獲」、「獲咎」、「獲罪」、「因言獲罪」、「人贓俱獲」、「不獲前來」（即「不能前來」）、「不獲面辭」（即「不能面辭」）、「獲准」、「獲批」等。「獲（</w:t>
       </w:r>
       <w:r>
         <w:rPr>
           <w:rFonts w:hint="eastAsia" w:ascii="GB Pinyinok-C" w:hAnsi="GB Pinyinok-C" w:eastAsia="GB Pinyinok-C" w:cs="GB Pinyinok-C"/>
-          <w:sz w:val="31"/>
-          <w:szCs w:val="31"/>
+          <w:sz w:val="30"/>
+          <w:szCs w:val="30"/>
           <w:lang w:val="en-US" w:eastAsia="zh-TW"/>
         </w:rPr>
         <w:t>huái</w:t>
@@ -302,8 +302,8 @@
       <w:r>
         <w:rPr>
           <w:rFonts w:hint="eastAsia" w:ascii="TW-MOE-Std-Kai" w:hAnsi="TW-MOE-Std-Kai" w:eastAsia="TW-MOE-Std-Kai" w:cs="TW-MOE-Std-Kai"/>
-          <w:sz w:val="31"/>
-          <w:szCs w:val="31"/>
+          <w:sz w:val="30"/>
+          <w:szCs w:val="30"/>
           <w:lang w:val="en-US" w:eastAsia="zh-TW"/>
         </w:rPr>
         <w:t>）」則是專用於固定詞彙「獲鹿縣」，「獲鹿縣」為位於河北省石門市西北，介於正定縣與井陘之間。正太鐵路經此，境內產精美之石器細工，今大陸地區廢去該縣。現代語境中區分「穫」和「獲」，只要記住若是與收割農作物相關（及其延伸之意義）則一般用「穫」（如「穫刈」、「收穫」），否則一律用「獲」。需要注意的是，只有「獲」可作姓氏。</w:t>

--- a/109. 穫、獲→获.docx
+++ b/109. 穫、獲→获.docx
@@ -277,7 +277,7 @@
           <w:szCs w:val="30"/>
           <w:lang w:val="en-US" w:eastAsia="zh-TW"/>
         </w:rPr>
-        <w:t>）」則是指狩獵所得之獵物、獵取、獵得、取得、得到、俘虜、遭受、遭到、能夠、可以、古代對女婢之賤稱、姓氏，如「獲取」、「獲得」、「斬獲」、「接獲」、</w:t>
+        <w:t>）」則是指狩獵所得之獵物、獵取、獵得、取得、得到、俘虜、遭受、遭到、能夠、可以、古代對女婢之賤稱、姓氏，如「獲取」、「獲得」、「斬獲」、「接獲」、「獲勝」、「獲獎」、「獲救」、「查獲」、「尋獲」、「破獲」</w:t>
       </w:r>
       <w:bookmarkStart w:id="0" w:name="_GoBack"/>
       <w:bookmarkEnd w:id="0"/>
@@ -288,7 +288,7 @@
           <w:szCs w:val="30"/>
           <w:lang w:val="en-US" w:eastAsia="zh-TW"/>
         </w:rPr>
-        <w:t>「獲勝」、「獲獎」、「獲救」、「查獲」、「尋獲」、「擒獲」、「拿獲」、「抓獲」、「捕獲」、「俘獲」、「虜獲」、「不勞而獲」、「一無所獲」、「獲咎」、「獲罪」、「因言獲罪」、「人贓俱獲」、「不獲前來」（即「不能前來」）、「不獲面辭」（即「不能面辭」）、「獲准」、「獲批」等。「獲（</w:t>
+        <w:t>、「擒獲」、「拿獲」、「抓獲」、「捕獲」、「俘獲」、「虜獲」、「不勞而獲」、「一無所獲」、「獲咎」、「獲罪」、「因言獲罪」、「人贓俱獲」、「不獲前來」（即「不能前來」）、「不獲面辭」（即「不能面辭」）、「獲准」、「獲批」等。「獲（</w:t>
       </w:r>
       <w:r>
         <w:rPr>

--- a/109. 穫、獲→获.docx
+++ b/109. 穫、獲→获.docx
@@ -277,7 +277,25 @@
           <w:szCs w:val="30"/>
           <w:lang w:val="en-US" w:eastAsia="zh-TW"/>
         </w:rPr>
-        <w:t>）」則是指狩獵所得之獵物、獵取、獵得、取得、得到、俘虜、遭受、遭到、能夠、可以、古代對女婢之賤稱、姓氏，如「獲取」、「獲得」、「斬獲」、「接獲」、「獲勝」、「獲獎」、「獲救」、「查獲」、「尋獲」、「破獲」</w:t>
+        <w:t>）」則是指狩獵所得之獵物、獵取、獵得、取得、得到、俘虜、遭受、遭到、能夠、可以、古代對女婢之賤稱、姓氏，如「獲取」、「獲得」、「斬獲」、「接獲」、「獲勝」、「獲獎」、「獲救」、「查獲」、「尋獲」、「破獲」、「擒獲」、「拿獲」、「抓獲」、「捕獲」、「俘獲」、「虜獲」、「不勞而獲」、「一無所獲」、「獲咎」、「獲罪」、「因言獲罪」、「人贓俱獲」、「不獲前來」（即「不能前來」）、「不獲面辭」（即「不能面辭」）、「獲准」、「獲批」等。「獲（</w:t>
+      </w:r>
+      <w:r>
+        <w:rPr>
+          <w:rFonts w:hint="eastAsia" w:ascii="GB Pinyinok-C" w:hAnsi="GB Pinyinok-C" w:eastAsia="GB Pinyinok-C" w:cs="GB Pinyinok-C"/>
+          <w:sz w:val="30"/>
+          <w:szCs w:val="30"/>
+          <w:lang w:val="en-US" w:eastAsia="zh-TW"/>
+        </w:rPr>
+        <w:t>huái</w:t>
+      </w:r>
+      <w:r>
+        <w:rPr>
+          <w:rFonts w:hint="eastAsia" w:ascii="TW-MOE-Std-Kai" w:hAnsi="TW-MOE-Std-Kai" w:eastAsia="TW-MOE-Std-Kai" w:cs="TW-MOE-Std-Kai"/>
+          <w:sz w:val="30"/>
+          <w:szCs w:val="30"/>
+          <w:lang w:val="en-US" w:eastAsia="zh-TW"/>
+        </w:rPr>
+        <w:t>）」則是專用於固定詞彙「獲鹿縣」，「獲鹿縣」為位於河北省石門市西北，介於正定縣與井陘之間，</w:t>
       </w:r>
       <w:bookmarkStart w:id="0" w:name="_GoBack"/>
       <w:bookmarkEnd w:id="0"/>
@@ -288,25 +306,7 @@
           <w:szCs w:val="30"/>
           <w:lang w:val="en-US" w:eastAsia="zh-TW"/>
         </w:rPr>
-        <w:t>、「擒獲」、「拿獲」、「抓獲」、「捕獲」、「俘獲」、「虜獲」、「不勞而獲」、「一無所獲」、「獲咎」、「獲罪」、「因言獲罪」、「人贓俱獲」、「不獲前來」（即「不能前來」）、「不獲面辭」（即「不能面辭」）、「獲准」、「獲批」等。「獲（</w:t>
-      </w:r>
-      <w:r>
-        <w:rPr>
-          <w:rFonts w:hint="eastAsia" w:ascii="GB Pinyinok-C" w:hAnsi="GB Pinyinok-C" w:eastAsia="GB Pinyinok-C" w:cs="GB Pinyinok-C"/>
-          <w:sz w:val="30"/>
-          <w:szCs w:val="30"/>
-          <w:lang w:val="en-US" w:eastAsia="zh-TW"/>
-        </w:rPr>
-        <w:t>huái</w:t>
-      </w:r>
-      <w:r>
-        <w:rPr>
-          <w:rFonts w:hint="eastAsia" w:ascii="TW-MOE-Std-Kai" w:hAnsi="TW-MOE-Std-Kai" w:eastAsia="TW-MOE-Std-Kai" w:cs="TW-MOE-Std-Kai"/>
-          <w:sz w:val="30"/>
-          <w:szCs w:val="30"/>
-          <w:lang w:val="en-US" w:eastAsia="zh-TW"/>
-        </w:rPr>
-        <w:t>）」則是專用於固定詞彙「獲鹿縣」，「獲鹿縣」為位於河北省石門市西北，介於正定縣與井陘之間。正太鐵路經此，境內產精美之石器細工，今大陸地區廢去該縣。現代語境中區分「穫」和「獲」，只要記住若是與收割農作物相關（及其延伸之意義）則一般用「穫」（如「穫刈」、「收穫」），否則一律用「獲」。需要注意的是，只有「獲」可作姓氏。</w:t>
+        <w:t>正太鐵路經此，境內產精美之石器細工，今大陸地區廢去該縣。現代語境中區分「穫」和「獲」，只要記住若是與收割農作物相關（及其延伸之意義）則一般用「穫」（如「穫刈」、「收穫」），否則一律用「獲」。需要注意的是，只有「獲」可作姓氏。</w:t>
       </w:r>
     </w:p>
     <w:sectPr>

--- a/109. 穫、獲→获.docx
+++ b/109. 穫、獲→获.docx
@@ -277,25 +277,7 @@
           <w:szCs w:val="30"/>
           <w:lang w:val="en-US" w:eastAsia="zh-TW"/>
         </w:rPr>
-        <w:t>）」則是指狩獵所得之獵物、獵取、獵得、取得、得到、俘虜、遭受、遭到、能夠、可以、古代對女婢之賤稱、姓氏，如「獲取」、「獲得」、「斬獲」、「接獲」、「獲勝」、「獲獎」、「獲救」、「查獲」、「尋獲」、「破獲」、「擒獲」、「拿獲」、「抓獲」、「捕獲」、「俘獲」、「虜獲」、「不勞而獲」、「一無所獲」、「獲咎」、「獲罪」、「因言獲罪」、「人贓俱獲」、「不獲前來」（即「不能前來」）、「不獲面辭」（即「不能面辭」）、「獲准」、「獲批」等。「獲（</w:t>
-      </w:r>
-      <w:r>
-        <w:rPr>
-          <w:rFonts w:hint="eastAsia" w:ascii="GB Pinyinok-C" w:hAnsi="GB Pinyinok-C" w:eastAsia="GB Pinyinok-C" w:cs="GB Pinyinok-C"/>
-          <w:sz w:val="30"/>
-          <w:szCs w:val="30"/>
-          <w:lang w:val="en-US" w:eastAsia="zh-TW"/>
-        </w:rPr>
-        <w:t>huái</w:t>
-      </w:r>
-      <w:r>
-        <w:rPr>
-          <w:rFonts w:hint="eastAsia" w:ascii="TW-MOE-Std-Kai" w:hAnsi="TW-MOE-Std-Kai" w:eastAsia="TW-MOE-Std-Kai" w:cs="TW-MOE-Std-Kai"/>
-          <w:sz w:val="30"/>
-          <w:szCs w:val="30"/>
-          <w:lang w:val="en-US" w:eastAsia="zh-TW"/>
-        </w:rPr>
-        <w:t>）」則是專用於固定詞彙「獲鹿縣」，「獲鹿縣」為位於河北省石門市西北，介於正定縣與井陘之間，</w:t>
+        <w:t>）」則是指狩獵所得之獵物、獵取、獵得、取得、得到、俘虜、遭受、遭到、能夠、可以、古代對女婢之賤稱、姓氏，如「獲取」、「獲得」、「斬獲」、「接獲」、「獲勝」、「獲獎」、「獲救」、「查獲」、「尋獲」、「破獲」、「擒獲」、「拿獲」、「抓獲」、「捕獲」、「俘獲」、「虜獲」、「不勞而獲」、「一無所獲」、「獲利」</w:t>
       </w:r>
       <w:bookmarkStart w:id="0" w:name="_GoBack"/>
       <w:bookmarkEnd w:id="0"/>
@@ -306,7 +288,25 @@
           <w:szCs w:val="30"/>
           <w:lang w:val="en-US" w:eastAsia="zh-TW"/>
         </w:rPr>
-        <w:t>正太鐵路經此，境內產精美之石器細工，今大陸地區廢去該縣。現代語境中區分「穫」和「獲」，只要記住若是與收割農作物相關（及其延伸之意義）則一般用「穫」（如「穫刈」、「收穫」），否則一律用「獲」。需要注意的是，只有「獲」可作姓氏。</w:t>
+        <w:t>、「獲咎」、「獲罪」、「因言獲罪」、「人贓俱獲」、「不獲前來」（即「不能前來」）、「不獲面辭」（即「不能面辭」）、「獲准」、「獲批」等。「獲（</w:t>
+      </w:r>
+      <w:r>
+        <w:rPr>
+          <w:rFonts w:hint="eastAsia" w:ascii="GB Pinyinok-C" w:hAnsi="GB Pinyinok-C" w:eastAsia="GB Pinyinok-C" w:cs="GB Pinyinok-C"/>
+          <w:sz w:val="30"/>
+          <w:szCs w:val="30"/>
+          <w:lang w:val="en-US" w:eastAsia="zh-TW"/>
+        </w:rPr>
+        <w:t>huái</w:t>
+      </w:r>
+      <w:r>
+        <w:rPr>
+          <w:rFonts w:hint="eastAsia" w:ascii="TW-MOE-Std-Kai" w:hAnsi="TW-MOE-Std-Kai" w:eastAsia="TW-MOE-Std-Kai" w:cs="TW-MOE-Std-Kai"/>
+          <w:sz w:val="30"/>
+          <w:szCs w:val="30"/>
+          <w:lang w:val="en-US" w:eastAsia="zh-TW"/>
+        </w:rPr>
+        <w:t>）」則是專用於固定詞彙「獲鹿縣」，「獲鹿縣」為位於河北省石門市西北，介於正定縣與井陘之間，正太鐵路經此，境內產精美之石器細工，今大陸地區廢去該縣。現代語境中區分「穫」和「獲」，只要記住若是與收割農作物相關（及其延伸之意義）則一般用「穫」（如「穫刈」、「收穫」），否則一律用「獲」。需要注意的是，只有「獲」可作姓氏。</w:t>
       </w:r>
     </w:p>
     <w:sectPr>

--- a/109. 穫、獲→获.docx
+++ b/109. 穫、獲→获.docx
@@ -6,16 +6,16 @@
       <w:pPr>
         <w:rPr>
           <w:rFonts w:hint="eastAsia" w:ascii="TW-MOE-Std-Kai" w:hAnsi="TW-MOE-Std-Kai" w:eastAsia="TW-MOE-Std-Kai" w:cs="TW-MOE-Std-Kai"/>
-          <w:sz w:val="30"/>
-          <w:szCs w:val="30"/>
+          <w:sz w:val="29"/>
+          <w:szCs w:val="29"/>
           <w:lang w:eastAsia="zh-TW"/>
         </w:rPr>
       </w:pPr>
       <w:r>
         <w:rPr>
           <w:rFonts w:hint="eastAsia" w:ascii="TW-MOE-Std-Kai" w:hAnsi="TW-MOE-Std-Kai" w:eastAsia="TW-MOE-Std-Kai" w:cs="TW-MOE-Std-Kai"/>
-          <w:sz w:val="30"/>
-          <w:szCs w:val="30"/>
+          <w:sz w:val="29"/>
+          <w:szCs w:val="29"/>
           <w:lang w:eastAsia="zh-TW"/>
         </w:rPr>
         <w:t>《大陸居民臺灣正體字講義》一簡多繁辨析之「</w:t>
@@ -23,8 +23,8 @@
       <w:r>
         <w:rPr>
           <w:rFonts w:hint="eastAsia" w:ascii="TW-MOE-Std-Kai" w:hAnsi="TW-MOE-Std-Kai" w:eastAsia="TW-MOE-Std-Kai" w:cs="TW-MOE-Std-Kai"/>
-          <w:sz w:val="30"/>
-          <w:szCs w:val="30"/>
+          <w:sz w:val="29"/>
+          <w:szCs w:val="29"/>
           <w:lang w:val="en-US" w:eastAsia="zh-TW"/>
         </w:rPr>
         <w:t>穫、獲</w:t>
@@ -32,8 +32,8 @@
       <w:r>
         <w:rPr>
           <w:rFonts w:hint="eastAsia" w:ascii="TW-MOE-Std-Kai" w:hAnsi="TW-MOE-Std-Kai" w:eastAsia="TW-MOE-Std-Kai" w:cs="TW-MOE-Std-Kai"/>
-          <w:sz w:val="30"/>
-          <w:szCs w:val="30"/>
+          <w:sz w:val="29"/>
+          <w:szCs w:val="29"/>
           <w:lang w:eastAsia="zh-TW"/>
         </w:rPr>
         <w:t>」→「</w:t>
@@ -41,8 +41,8 @@
       <w:r>
         <w:rPr>
           <w:rFonts w:hint="eastAsia" w:ascii="TW-MOE-Std-Kai" w:hAnsi="TW-MOE-Std-Kai" w:eastAsia="TW-MOE-Std-Kai" w:cs="TW-MOE-Std-Kai"/>
-          <w:sz w:val="30"/>
-          <w:szCs w:val="30"/>
+          <w:sz w:val="29"/>
+          <w:szCs w:val="29"/>
           <w:lang w:val="en-US" w:eastAsia="zh-TW"/>
         </w:rPr>
         <w:t>获</w:t>
@@ -50,8 +50,8 @@
       <w:r>
         <w:rPr>
           <w:rFonts w:hint="eastAsia" w:ascii="TW-MOE-Std-Kai" w:hAnsi="TW-MOE-Std-Kai" w:eastAsia="TW-MOE-Std-Kai" w:cs="TW-MOE-Std-Kai"/>
-          <w:sz w:val="30"/>
-          <w:szCs w:val="30"/>
+          <w:sz w:val="29"/>
+          <w:szCs w:val="29"/>
           <w:lang w:eastAsia="zh-TW"/>
         </w:rPr>
         <w:t>」</w:t>
@@ -66,16 +66,16 @@
         <w:jc w:val="left"/>
         <w:rPr>
           <w:rFonts w:hint="eastAsia" w:ascii="TW-MOE-Std-Kai" w:hAnsi="TW-MOE-Std-Kai" w:eastAsia="TW-MOE-Std-Kai" w:cs="TW-MOE-Std-Kai"/>
-          <w:sz w:val="30"/>
-          <w:szCs w:val="30"/>
+          <w:sz w:val="29"/>
+          <w:szCs w:val="29"/>
           <w:lang w:val="en-US" w:eastAsia="zh-TW"/>
         </w:rPr>
       </w:pPr>
       <w:r>
         <w:rPr>
           <w:rFonts w:hint="eastAsia" w:ascii="TW-MOE-Std-Kai" w:hAnsi="TW-MOE-Std-Kai" w:eastAsia="TW-MOE-Std-Kai" w:cs="TW-MOE-Std-Kai"/>
-          <w:sz w:val="30"/>
-          <w:szCs w:val="30"/>
+          <w:sz w:val="29"/>
+          <w:szCs w:val="29"/>
           <w:lang w:eastAsia="zh-TW"/>
         </w:rPr>
         <w:t>辨音：「</w:t>
@@ -83,8 +83,8 @@
       <w:r>
         <w:rPr>
           <w:rFonts w:hint="eastAsia" w:ascii="TW-MOE-Std-Kai" w:hAnsi="TW-MOE-Std-Kai" w:eastAsia="TW-MOE-Std-Kai" w:cs="TW-MOE-Std-Kai"/>
-          <w:sz w:val="30"/>
-          <w:szCs w:val="30"/>
+          <w:sz w:val="29"/>
+          <w:szCs w:val="29"/>
           <w:lang w:val="en-US" w:eastAsia="zh-TW"/>
         </w:rPr>
         <w:t>穫」音</w:t>
@@ -92,8 +92,8 @@
       <w:r>
         <w:rPr>
           <w:rFonts w:hint="eastAsia" w:ascii="GB Pinyinok-C" w:hAnsi="GB Pinyinok-C" w:eastAsia="GB Pinyinok-C" w:cs="GB Pinyinok-C"/>
-          <w:sz w:val="30"/>
-          <w:szCs w:val="30"/>
+          <w:sz w:val="29"/>
+          <w:szCs w:val="29"/>
           <w:lang w:val="en-US" w:eastAsia="zh-TW"/>
         </w:rPr>
         <w:t>huò</w:t>
@@ -101,8 +101,8 @@
       <w:r>
         <w:rPr>
           <w:rFonts w:hint="eastAsia" w:ascii="TW-MOE-Std-Kai" w:hAnsi="TW-MOE-Std-Kai" w:eastAsia="TW-MOE-Std-Kai" w:cs="TW-MOE-Std-Kai"/>
-          <w:sz w:val="30"/>
-          <w:szCs w:val="30"/>
+          <w:sz w:val="29"/>
+          <w:szCs w:val="29"/>
           <w:lang w:val="en-US" w:eastAsia="zh-TW"/>
         </w:rPr>
         <w:t>或</w:t>
@@ -110,8 +110,8 @@
       <w:r>
         <w:rPr>
           <w:rFonts w:hint="eastAsia" w:ascii="GB Pinyinok-C" w:hAnsi="GB Pinyinok-C" w:eastAsia="GB Pinyinok-C" w:cs="GB Pinyinok-C"/>
-          <w:sz w:val="30"/>
-          <w:szCs w:val="30"/>
+          <w:sz w:val="29"/>
+          <w:szCs w:val="29"/>
           <w:lang w:val="en-US" w:eastAsia="zh-TW"/>
         </w:rPr>
         <w:t>hù</w:t>
@@ -119,8 +119,8 @@
       <w:r>
         <w:rPr>
           <w:rFonts w:hint="eastAsia" w:ascii="TW-MOE-Std-Kai" w:hAnsi="TW-MOE-Std-Kai" w:eastAsia="TW-MOE-Std-Kai" w:cs="TW-MOE-Std-Kai"/>
-          <w:sz w:val="30"/>
-          <w:szCs w:val="30"/>
+          <w:sz w:val="29"/>
+          <w:szCs w:val="29"/>
           <w:lang w:val="en-US" w:eastAsia="zh-TW"/>
         </w:rPr>
         <w:t>，「獲」音</w:t>
@@ -128,8 +128,8 @@
       <w:r>
         <w:rPr>
           <w:rFonts w:hint="eastAsia" w:ascii="GB Pinyinok-C" w:hAnsi="GB Pinyinok-C" w:eastAsia="GB Pinyinok-C" w:cs="GB Pinyinok-C"/>
-          <w:sz w:val="30"/>
-          <w:szCs w:val="30"/>
+          <w:sz w:val="29"/>
+          <w:szCs w:val="29"/>
           <w:lang w:val="en-US" w:eastAsia="zh-TW"/>
         </w:rPr>
         <w:t>huò</w:t>
@@ -137,8 +137,8 @@
       <w:r>
         <w:rPr>
           <w:rFonts w:hint="eastAsia" w:ascii="TW-MOE-Std-Kai" w:hAnsi="TW-MOE-Std-Kai" w:eastAsia="TW-MOE-Std-Kai" w:cs="TW-MOE-Std-Kai"/>
-          <w:sz w:val="30"/>
-          <w:szCs w:val="30"/>
+          <w:sz w:val="29"/>
+          <w:szCs w:val="29"/>
           <w:lang w:val="en-US" w:eastAsia="zh-TW"/>
         </w:rPr>
         <w:t>或</w:t>
@@ -146,8 +146,8 @@
       <w:r>
         <w:rPr>
           <w:rFonts w:hint="eastAsia" w:ascii="GB Pinyinok-C" w:hAnsi="GB Pinyinok-C" w:eastAsia="GB Pinyinok-C" w:cs="GB Pinyinok-C"/>
-          <w:sz w:val="30"/>
-          <w:szCs w:val="30"/>
+          <w:sz w:val="29"/>
+          <w:szCs w:val="29"/>
           <w:lang w:val="en-US" w:eastAsia="zh-TW"/>
         </w:rPr>
         <w:t>huái</w:t>
@@ -155,8 +155,8 @@
       <w:r>
         <w:rPr>
           <w:rFonts w:hint="eastAsia" w:ascii="TW-MOE-Std-Kai" w:hAnsi="TW-MOE-Std-Kai" w:eastAsia="TW-MOE-Std-Kai" w:cs="TW-MOE-Std-Kai"/>
-          <w:sz w:val="30"/>
-          <w:szCs w:val="30"/>
+          <w:sz w:val="29"/>
+          <w:szCs w:val="29"/>
           <w:lang w:val="en-US" w:eastAsia="zh-TW"/>
         </w:rPr>
         <w:t>。</w:t>
@@ -166,16 +166,16 @@
       <w:pPr>
         <w:rPr>
           <w:rFonts w:hint="eastAsia" w:ascii="TW-MOE-Std-Kai" w:hAnsi="TW-MOE-Std-Kai" w:eastAsia="TW-MOE-Std-Kai" w:cs="TW-MOE-Std-Kai"/>
-          <w:sz w:val="30"/>
-          <w:szCs w:val="30"/>
+          <w:sz w:val="29"/>
+          <w:szCs w:val="29"/>
           <w:lang w:val="en-US" w:eastAsia="zh-TW"/>
         </w:rPr>
       </w:pPr>
       <w:r>
         <w:rPr>
           <w:rFonts w:hint="eastAsia" w:ascii="TW-MOE-Std-Kai" w:hAnsi="TW-MOE-Std-Kai" w:eastAsia="TW-MOE-Std-Kai" w:cs="TW-MOE-Std-Kai"/>
-          <w:sz w:val="30"/>
-          <w:szCs w:val="30"/>
+          <w:sz w:val="29"/>
+          <w:szCs w:val="29"/>
           <w:lang w:eastAsia="zh-TW"/>
         </w:rPr>
         <w:t>辨意：「</w:t>
@@ -183,8 +183,8 @@
       <w:r>
         <w:rPr>
           <w:rFonts w:hint="eastAsia" w:ascii="TW-MOE-Std-Kai" w:hAnsi="TW-MOE-Std-Kai" w:eastAsia="TW-MOE-Std-Kai" w:cs="TW-MOE-Std-Kai"/>
-          <w:sz w:val="30"/>
-          <w:szCs w:val="30"/>
+          <w:sz w:val="29"/>
+          <w:szCs w:val="29"/>
           <w:lang w:val="en-US" w:eastAsia="zh-TW"/>
         </w:rPr>
         <w:t>穫（</w:t>
@@ -192,8 +192,8 @@
       <w:r>
         <w:rPr>
           <w:rFonts w:hint="eastAsia" w:ascii="GB Pinyinok-C" w:hAnsi="GB Pinyinok-C" w:eastAsia="GB Pinyinok-C" w:cs="GB Pinyinok-C"/>
-          <w:sz w:val="30"/>
-          <w:szCs w:val="30"/>
+          <w:sz w:val="29"/>
+          <w:szCs w:val="29"/>
           <w:lang w:val="en-US" w:eastAsia="zh-TW"/>
         </w:rPr>
         <w:t>huò</w:t>
@@ -201,8 +201,8 @@
       <w:r>
         <w:rPr>
           <w:rFonts w:hint="eastAsia" w:ascii="TW-MOE-Std-Kai" w:hAnsi="TW-MOE-Std-Kai" w:eastAsia="TW-MOE-Std-Kai" w:cs="TW-MOE-Std-Kai"/>
-          <w:sz w:val="30"/>
-          <w:szCs w:val="30"/>
+          <w:sz w:val="29"/>
+          <w:szCs w:val="29"/>
           <w:lang w:val="en-US" w:eastAsia="zh-TW"/>
         </w:rPr>
         <w:t>）</w:t>
@@ -210,8 +210,8 @@
       <w:r>
         <w:rPr>
           <w:rFonts w:hint="eastAsia" w:ascii="TW-MOE-Std-Kai" w:hAnsi="TW-MOE-Std-Kai" w:eastAsia="TW-MOE-Std-Kai" w:cs="TW-MOE-Std-Kai"/>
-          <w:sz w:val="30"/>
-          <w:szCs w:val="30"/>
+          <w:sz w:val="29"/>
+          <w:szCs w:val="29"/>
           <w:lang w:eastAsia="zh-TW"/>
         </w:rPr>
         <w:t>」</w:t>
@@ -219,8 +219,8 @@
       <w:r>
         <w:rPr>
           <w:rFonts w:hint="eastAsia" w:ascii="TW-MOE-Std-Kai" w:hAnsi="TW-MOE-Std-Kai" w:eastAsia="TW-MOE-Std-Kai" w:cs="TW-MOE-Std-Kai"/>
-          <w:sz w:val="30"/>
-          <w:szCs w:val="30"/>
+          <w:sz w:val="29"/>
+          <w:szCs w:val="29"/>
           <w:lang w:val="en-US" w:eastAsia="zh-TW"/>
         </w:rPr>
         <w:t>是指收割農作物或泛指泛指砍伐、割刈或農作收成，如「穫刈（</w:t>
@@ -228,8 +228,8 @@
       <w:r>
         <w:rPr>
           <w:rFonts w:hint="eastAsia" w:ascii="GB Pinyinok-C" w:hAnsi="GB Pinyinok-C" w:eastAsia="GB Pinyinok-C" w:cs="GB Pinyinok-C"/>
-          <w:sz w:val="30"/>
-          <w:szCs w:val="30"/>
+          <w:sz w:val="29"/>
+          <w:szCs w:val="29"/>
           <w:lang w:val="en-US" w:eastAsia="zh-TW"/>
         </w:rPr>
         <w:t>huòyì</w:t>
@@ -237,8 +237,8 @@
       <w:r>
         <w:rPr>
           <w:rFonts w:hint="eastAsia" w:ascii="TW-MOE-Std-Kai" w:hAnsi="TW-MOE-Std-Kai" w:eastAsia="TW-MOE-Std-Kai" w:cs="TW-MOE-Std-Kai"/>
-          <w:sz w:val="30"/>
-          <w:szCs w:val="30"/>
+          <w:sz w:val="29"/>
+          <w:szCs w:val="29"/>
           <w:lang w:val="en-US" w:eastAsia="zh-TW"/>
         </w:rPr>
         <w:t>）」（指砍伐）、「收穫」（指割取成熟的農作物或泛指得到的成果或利益）等。「穫（</w:t>
@@ -246,8 +246,8 @@
       <w:r>
         <w:rPr>
           <w:rFonts w:hint="eastAsia" w:ascii="GB Pinyinok-C" w:hAnsi="GB Pinyinok-C" w:eastAsia="GB Pinyinok-C" w:cs="GB Pinyinok-C"/>
-          <w:sz w:val="30"/>
-          <w:szCs w:val="30"/>
+          <w:sz w:val="29"/>
+          <w:szCs w:val="29"/>
           <w:lang w:val="en-US" w:eastAsia="zh-TW"/>
         </w:rPr>
         <w:t>hù</w:t>
@@ -255,8 +255,8 @@
       <w:r>
         <w:rPr>
           <w:rFonts w:hint="eastAsia" w:ascii="TW-MOE-Std-Kai" w:hAnsi="TW-MOE-Std-Kai" w:eastAsia="TW-MOE-Std-Kai" w:cs="TW-MOE-Std-Kai"/>
-          <w:sz w:val="30"/>
-          <w:szCs w:val="30"/>
+          <w:sz w:val="29"/>
+          <w:szCs w:val="29"/>
           <w:lang w:val="en-US" w:eastAsia="zh-TW"/>
         </w:rPr>
         <w:t>）」則是專用於固定詞彙「焦穫」中，「焦穫」為古代周之地名，在今陝西省涇陽縣西北。而「獲（</w:t>
@@ -264,8 +264,8 @@
       <w:r>
         <w:rPr>
           <w:rFonts w:hint="eastAsia" w:ascii="GB Pinyinok-C" w:hAnsi="GB Pinyinok-C" w:eastAsia="GB Pinyinok-C" w:cs="GB Pinyinok-C"/>
-          <w:sz w:val="30"/>
-          <w:szCs w:val="30"/>
+          <w:sz w:val="29"/>
+          <w:szCs w:val="29"/>
           <w:lang w:val="en-US" w:eastAsia="zh-TW"/>
         </w:rPr>
         <w:t>huò</w:t>
@@ -273,28 +273,28 @@
       <w:r>
         <w:rPr>
           <w:rFonts w:hint="eastAsia" w:ascii="TW-MOE-Std-Kai" w:hAnsi="TW-MOE-Std-Kai" w:eastAsia="TW-MOE-Std-Kai" w:cs="TW-MOE-Std-Kai"/>
-          <w:sz w:val="30"/>
-          <w:szCs w:val="30"/>
-          <w:lang w:val="en-US" w:eastAsia="zh-TW"/>
-        </w:rPr>
-        <w:t>）」則是指狩獵所得之獵物、獵取、獵得、取得、得到、俘虜、遭受、遭到、能夠、可以、古代對女婢之賤稱、姓氏，如「獲取」、「獲得」、「斬獲」、「接獲」、「獲勝」、「獲獎」、「獲救」、「查獲」、「尋獲」、「破獲」、「擒獲」、「拿獲」、「抓獲」、「捕獲」、「俘獲」、「虜獲」、「不勞而獲」、「一無所獲」、「獲利」</w:t>
+          <w:sz w:val="29"/>
+          <w:szCs w:val="29"/>
+          <w:lang w:val="en-US" w:eastAsia="zh-TW"/>
+        </w:rPr>
+        <w:t>）」則是指狩獵所得之獵物、獵取、獵得、取得、得到、俘虜、遭受、遭到、能夠、可以、古代對女婢之賤稱、姓氏，如「獲取」、「獲得」、「斬獲」、「接獲」、「獲勝」、「獲</w:t>
       </w:r>
       <w:bookmarkStart w:id="0" w:name="_GoBack"/>
       <w:bookmarkEnd w:id="0"/>
       <w:r>
         <w:rPr>
           <w:rFonts w:hint="eastAsia" w:ascii="TW-MOE-Std-Kai" w:hAnsi="TW-MOE-Std-Kai" w:eastAsia="TW-MOE-Std-Kai" w:cs="TW-MOE-Std-Kai"/>
-          <w:sz w:val="30"/>
-          <w:szCs w:val="30"/>
-          <w:lang w:val="en-US" w:eastAsia="zh-TW"/>
-        </w:rPr>
-        <w:t>、「獲咎」、「獲罪」、「因言獲罪」、「人贓俱獲」、「不獲前來」（即「不能前來」）、「不獲面辭」（即「不能面辭」）、「獲准」、「獲批」等。「獲（</w:t>
+          <w:sz w:val="29"/>
+          <w:szCs w:val="29"/>
+          <w:lang w:val="en-US" w:eastAsia="zh-TW"/>
+        </w:rPr>
+        <w:t>獎」、「獲救」、「查獲」、「尋獲」、「破獲」、「擒獲」、「拿獲」、「抓獲」、「捕獲」、「俘獲」、「虜獲」、「不勞而獲」、「一無所獲」、「獲利」、「獲益」、「獲咎」、「獲罪」、「因言獲罪」、「人贓俱獲」、「不獲前來」（即「不能前來」）、「不獲面辭」（即「不能面辭」）、「獲准」、「獲批」等。「獲（</w:t>
       </w:r>
       <w:r>
         <w:rPr>
           <w:rFonts w:hint="eastAsia" w:ascii="GB Pinyinok-C" w:hAnsi="GB Pinyinok-C" w:eastAsia="GB Pinyinok-C" w:cs="GB Pinyinok-C"/>
-          <w:sz w:val="30"/>
-          <w:szCs w:val="30"/>
+          <w:sz w:val="29"/>
+          <w:szCs w:val="29"/>
           <w:lang w:val="en-US" w:eastAsia="zh-TW"/>
         </w:rPr>
         <w:t>huái</w:t>
@@ -302,8 +302,8 @@
       <w:r>
         <w:rPr>
           <w:rFonts w:hint="eastAsia" w:ascii="TW-MOE-Std-Kai" w:hAnsi="TW-MOE-Std-Kai" w:eastAsia="TW-MOE-Std-Kai" w:cs="TW-MOE-Std-Kai"/>
-          <w:sz w:val="30"/>
-          <w:szCs w:val="30"/>
+          <w:sz w:val="29"/>
+          <w:szCs w:val="29"/>
           <w:lang w:val="en-US" w:eastAsia="zh-TW"/>
         </w:rPr>
         <w:t>）」則是專用於固定詞彙「獲鹿縣」，「獲鹿縣」為位於河北省石門市西北，介於正定縣與井陘之間，正太鐵路經此，境內產精美之石器細工，今大陸地區廢去該縣。現代語境中區分「穫」和「獲」，只要記住若是與收割農作物相關（及其延伸之意義）則一般用「穫」（如「穫刈」、「收穫」），否則一律用「獲」。需要注意的是，只有「獲」可作姓氏。</w:t>
